--- a/Диплом. Начало.docx
+++ b/Диплом. Начало.docx
@@ -473,6 +473,18 @@
         <w:jc w:val="center"/>
         <w:rPr>
           <w:rFonts w:eastAsia="Times New Roman" w:cs="Times New Roman"/>
+          <w:bCs/>
+          <w:szCs w:val="28"/>
+        </w:rPr>
+      </w:pPr>
+    </w:p>
+    <w:p>
+      <w:pPr>
+        <w:spacing w:line="240" w:lineRule="auto"/>
+        <w:ind w:firstLine="0"/>
+        <w:jc w:val="center"/>
+        <w:rPr>
+          <w:rFonts w:eastAsia="Times New Roman" w:cs="Times New Roman"/>
           <w:b/>
           <w:bCs/>
           <w:sz w:val="36"/>
@@ -577,7 +589,7 @@
           <w:sz w:val="40"/>
           <w:szCs w:val="20"/>
         </w:rPr>
-        <w:t xml:space="preserve"> </w:t>
+        <w:t xml:space="preserve"> НА ТЕМУ:</w:t>
       </w:r>
     </w:p>
     <w:p>
@@ -589,11 +601,16 @@
           <w:rFonts w:eastAsia="Times New Roman" w:cs="Times New Roman"/>
           <w:b/>
           <w:i/>
-          <w:sz w:val="40"/>
-          <w:szCs w:val="20"/>
-        </w:rPr>
-      </w:pPr>
-      <w:r>
+          <w:sz w:val="14"/>
+          <w:szCs w:val="20"/>
+        </w:rPr>
+      </w:pPr>
+    </w:p>
+    <w:p>
+      <w:pPr>
+        <w:spacing w:line="240" w:lineRule="auto"/>
+        <w:ind w:firstLine="0"/>
+        <w:jc w:val="center"/>
         <w:rPr>
           <w:rFonts w:eastAsia="Times New Roman" w:cs="Times New Roman"/>
           <w:b/>
@@ -601,28 +618,8 @@
           <w:sz w:val="40"/>
           <w:szCs w:val="20"/>
         </w:rPr>
-        <w:t>НА ТЕМУ:</w:t>
-      </w:r>
-    </w:p>
-    <w:p>
-      <w:pPr>
-        <w:spacing w:line="240" w:lineRule="auto"/>
-        <w:ind w:firstLine="0"/>
-        <w:jc w:val="center"/>
-        <w:rPr>
-          <w:rFonts w:eastAsia="Times New Roman" w:cs="Times New Roman"/>
-          <w:b/>
-          <w:i/>
-          <w:sz w:val="14"/>
-          <w:szCs w:val="20"/>
-        </w:rPr>
-      </w:pPr>
-    </w:p>
-    <w:p>
-      <w:pPr>
-        <w:spacing w:line="240" w:lineRule="auto"/>
-        <w:ind w:firstLine="0"/>
-        <w:jc w:val="center"/>
+      </w:pPr>
+      <w:r>
         <w:rPr>
           <w:rFonts w:eastAsia="Times New Roman" w:cs="Times New Roman"/>
           <w:b/>
@@ -630,7 +627,8 @@
           <w:sz w:val="40"/>
           <w:szCs w:val="20"/>
         </w:rPr>
-      </w:pPr>
+        <w:t>«</w:t>
+      </w:r>
       <w:r>
         <w:rPr>
           <w:rFonts w:eastAsia="Times New Roman" w:cs="Times New Roman"/>
@@ -639,8 +637,9 @@
           <w:sz w:val="40"/>
           <w:szCs w:val="20"/>
         </w:rPr>
-        <w:t>«</w:t>
-      </w:r>
+        <w:t xml:space="preserve">Метод параллельного выполнения запросов к СУБД </w:t>
+      </w:r>
+      <w:proofErr w:type="spellStart"/>
       <w:r>
         <w:rPr>
           <w:rFonts w:eastAsia="Times New Roman" w:cs="Times New Roman"/>
@@ -649,9 +648,9 @@
           <w:sz w:val="40"/>
           <w:szCs w:val="20"/>
         </w:rPr>
-        <w:t xml:space="preserve">Метод параллельного выполнения запросов к СУБД </w:t>
-      </w:r>
-      <w:proofErr w:type="spellStart"/>
+        <w:t>PostgreSQL</w:t>
+      </w:r>
+      <w:proofErr w:type="spellEnd"/>
       <w:r>
         <w:rPr>
           <w:rFonts w:eastAsia="Times New Roman" w:cs="Times New Roman"/>
@@ -660,9 +659,8 @@
           <w:sz w:val="40"/>
           <w:szCs w:val="20"/>
         </w:rPr>
-        <w:t>PostgreSQL</w:t>
-      </w:r>
-      <w:proofErr w:type="spellEnd"/>
+        <w:t xml:space="preserve"> в пределах одного соединения</w:t>
+      </w:r>
       <w:r>
         <w:rPr>
           <w:rFonts w:eastAsia="Times New Roman" w:cs="Times New Roman"/>
@@ -671,16 +669,6 @@
           <w:sz w:val="40"/>
           <w:szCs w:val="20"/>
         </w:rPr>
-        <w:t xml:space="preserve"> в пределах одного соединения</w:t>
-      </w:r>
-      <w:r>
-        <w:rPr>
-          <w:rFonts w:eastAsia="Times New Roman" w:cs="Times New Roman"/>
-          <w:b/>
-          <w:i/>
-          <w:sz w:val="40"/>
-          <w:szCs w:val="20"/>
-        </w:rPr>
         <w:t>»</w:t>
       </w:r>
     </w:p>
@@ -1762,6 +1750,18 @@
         <w:rPr>
           <w:rFonts w:eastAsia="Times New Roman" w:cs="Times New Roman"/>
           <w:sz w:val="20"/>
+        </w:rPr>
+      </w:pPr>
+    </w:p>
+    <w:p>
+      <w:pPr>
+        <w:spacing w:line="240" w:lineRule="auto"/>
+        <w:ind w:right="565" w:firstLine="0"/>
+        <w:jc w:val="right"/>
+        <w:rPr>
+          <w:rFonts w:eastAsia="Times New Roman" w:cs="Times New Roman"/>
+          <w:sz w:val="18"/>
+          <w:szCs w:val="18"/>
         </w:rPr>
       </w:pPr>
     </w:p>
@@ -1980,7 +1980,7 @@
           <w:r>
             <w:fldChar w:fldCharType="separate"/>
           </w:r>
-          <w:hyperlink w:anchor="_Toc89377164" w:history="1">
+          <w:hyperlink w:anchor="_Toc89470073" w:history="1">
             <w:r>
               <w:rPr>
                 <w:rStyle w:val="ab"/>
@@ -2007,7 +2007,7 @@
                 <w:noProof/>
                 <w:webHidden/>
               </w:rPr>
-              <w:instrText xml:space="preserve"> PAGEREF _Toc89377164 \h </w:instrText>
+              <w:instrText xml:space="preserve"> PAGEREF _Toc89470073 \h </w:instrText>
             </w:r>
             <w:r>
               <w:rPr>
@@ -2050,7 +2050,7 @@
               <w:lang w:eastAsia="ru-RU" w:bidi="ar-SA"/>
             </w:rPr>
           </w:pPr>
-          <w:hyperlink w:anchor="_Toc89377165" w:history="1">
+          <w:hyperlink w:anchor="_Toc89470074" w:history="1">
             <w:r>
               <w:rPr>
                 <w:rStyle w:val="ab"/>
@@ -2077,7 +2077,7 @@
                 <w:noProof/>
                 <w:webHidden/>
               </w:rPr>
-              <w:instrText xml:space="preserve"> PAGEREF _Toc89377165 \h </w:instrText>
+              <w:instrText xml:space="preserve"> PAGEREF _Toc89470074 \h </w:instrText>
             </w:r>
             <w:r>
               <w:rPr>
@@ -2123,7 +2123,7 @@
               <w:lang w:eastAsia="ru-RU" w:bidi="ar-SA"/>
             </w:rPr>
           </w:pPr>
-          <w:hyperlink w:anchor="_Toc89377166" w:history="1">
+          <w:hyperlink w:anchor="_Toc89470075" w:history="1">
             <w:r>
               <w:rPr>
                 <w:rStyle w:val="ab"/>
@@ -2150,7 +2150,7 @@
                 <w:noProof/>
                 <w:webHidden/>
               </w:rPr>
-              <w:instrText xml:space="preserve"> PAGEREF _Toc89377166 \h </w:instrText>
+              <w:instrText xml:space="preserve"> PAGEREF _Toc89470075 \h </w:instrText>
             </w:r>
             <w:r>
               <w:rPr>
@@ -2196,7 +2196,7 @@
               <w:lang w:eastAsia="ru-RU" w:bidi="ar-SA"/>
             </w:rPr>
           </w:pPr>
-          <w:hyperlink w:anchor="_Toc89377167" w:history="1">
+          <w:hyperlink w:anchor="_Toc89470076" w:history="1">
             <w:r>
               <w:rPr>
                 <w:rStyle w:val="ab"/>
@@ -2231,7 +2231,7 @@
                 <w:noProof/>
                 <w:webHidden/>
               </w:rPr>
-              <w:instrText xml:space="preserve"> PAGEREF _Toc89377167 \h </w:instrText>
+              <w:instrText xml:space="preserve"> PAGEREF _Toc89470076 \h </w:instrText>
             </w:r>
             <w:r>
               <w:rPr>
@@ -2277,13 +2277,13 @@
               <w:lang w:eastAsia="ru-RU" w:bidi="ar-SA"/>
             </w:rPr>
           </w:pPr>
-          <w:hyperlink w:anchor="_Toc89377168" w:history="1">
+          <w:hyperlink w:anchor="_Toc89470077" w:history="1">
             <w:r>
               <w:rPr>
                 <w:rStyle w:val="ab"/>
                 <w:noProof/>
               </w:rPr>
-              <w:t>1.2 Соединение в PostgreSQL</w:t>
+              <w:t>1.3 Соединение в PostgreSQL</w:t>
             </w:r>
             <w:r>
               <w:rPr>
@@ -2304,7 +2304,7 @@
                 <w:noProof/>
                 <w:webHidden/>
               </w:rPr>
-              <w:instrText xml:space="preserve"> PAGEREF _Toc89377168 \h </w:instrText>
+              <w:instrText xml:space="preserve"> PAGEREF _Toc89470077 \h </w:instrText>
             </w:r>
             <w:r>
               <w:rPr>
@@ -2350,13 +2350,13 @@
               <w:lang w:eastAsia="ru-RU" w:bidi="ar-SA"/>
             </w:rPr>
           </w:pPr>
-          <w:hyperlink w:anchor="_Toc89377169" w:history="1">
+          <w:hyperlink w:anchor="_Toc89470078" w:history="1">
             <w:r>
               <w:rPr>
                 <w:rStyle w:val="ab"/>
                 <w:noProof/>
               </w:rPr>
-              <w:t>1.3 Анализ существующих решений</w:t>
+              <w:t>1.4 Многопоточность</w:t>
             </w:r>
             <w:r>
               <w:rPr>
@@ -2377,7 +2377,7 @@
                 <w:noProof/>
                 <w:webHidden/>
               </w:rPr>
-              <w:instrText xml:space="preserve"> PAGEREF _Toc89377169 \h </w:instrText>
+              <w:instrText xml:space="preserve"> PAGEREF _Toc89470078 \h </w:instrText>
             </w:r>
             <w:r>
               <w:rPr>
@@ -2397,7 +2397,161 @@
                 <w:noProof/>
                 <w:webHidden/>
               </w:rPr>
-              <w:t>10</w:t>
+              <w:t>9</w:t>
+            </w:r>
+            <w:r>
+              <w:rPr>
+                <w:noProof/>
+                <w:webHidden/>
+              </w:rPr>
+              <w:fldChar w:fldCharType="end"/>
+            </w:r>
+          </w:hyperlink>
+        </w:p>
+        <w:p>
+          <w:pPr>
+            <w:pStyle w:val="21"/>
+            <w:tabs>
+              <w:tab w:val="right" w:leader="dot" w:pos="9628"/>
+            </w:tabs>
+            <w:rPr>
+              <w:rFonts w:asciiTheme="minorHAnsi" w:eastAsiaTheme="minorEastAsia" w:hAnsiTheme="minorHAnsi" w:cstheme="minorBidi"/>
+              <w:noProof/>
+              <w:kern w:val="0"/>
+              <w:sz w:val="22"/>
+              <w:szCs w:val="22"/>
+              <w:lang w:eastAsia="ru-RU" w:bidi="ar-SA"/>
+            </w:rPr>
+          </w:pPr>
+          <w:hyperlink w:anchor="_Toc89470079" w:history="1">
+            <w:r>
+              <w:rPr>
+                <w:rStyle w:val="ab"/>
+                <w:noProof/>
+              </w:rPr>
+              <w:t>1.5 Пул соединений</w:t>
+            </w:r>
+            <w:r>
+              <w:rPr>
+                <w:noProof/>
+                <w:webHidden/>
+              </w:rPr>
+              <w:tab/>
+            </w:r>
+            <w:r>
+              <w:rPr>
+                <w:noProof/>
+                <w:webHidden/>
+              </w:rPr>
+              <w:fldChar w:fldCharType="begin"/>
+            </w:r>
+            <w:r>
+              <w:rPr>
+                <w:noProof/>
+                <w:webHidden/>
+              </w:rPr>
+              <w:instrText xml:space="preserve"> PAGEREF _Toc89470079 \h </w:instrText>
+            </w:r>
+            <w:r>
+              <w:rPr>
+                <w:noProof/>
+                <w:webHidden/>
+              </w:rPr>
+            </w:r>
+            <w:r>
+              <w:rPr>
+                <w:noProof/>
+                <w:webHidden/>
+              </w:rPr>
+              <w:fldChar w:fldCharType="separate"/>
+            </w:r>
+            <w:r>
+              <w:rPr>
+                <w:noProof/>
+                <w:webHidden/>
+              </w:rPr>
+              <w:t>11</w:t>
+            </w:r>
+            <w:r>
+              <w:rPr>
+                <w:noProof/>
+                <w:webHidden/>
+              </w:rPr>
+              <w:fldChar w:fldCharType="end"/>
+            </w:r>
+          </w:hyperlink>
+        </w:p>
+        <w:p>
+          <w:pPr>
+            <w:pStyle w:val="31"/>
+            <w:tabs>
+              <w:tab w:val="right" w:leader="dot" w:pos="9628"/>
+            </w:tabs>
+            <w:rPr>
+              <w:rFonts w:asciiTheme="minorHAnsi" w:eastAsiaTheme="minorEastAsia" w:hAnsiTheme="minorHAnsi" w:cstheme="minorBidi"/>
+              <w:noProof/>
+              <w:kern w:val="0"/>
+              <w:sz w:val="22"/>
+              <w:szCs w:val="22"/>
+              <w:lang w:eastAsia="ru-RU" w:bidi="ar-SA"/>
+            </w:rPr>
+          </w:pPr>
+          <w:hyperlink w:anchor="_Toc89470080" w:history="1">
+            <w:r>
+              <w:rPr>
+                <w:rStyle w:val="ab"/>
+                <w:noProof/>
+                <w:lang w:val="en-US"/>
+              </w:rPr>
+              <w:t xml:space="preserve">1.5.1 </w:t>
+            </w:r>
+            <w:r>
+              <w:rPr>
+                <w:rStyle w:val="ab"/>
+                <w:noProof/>
+              </w:rPr>
+              <w:t>Клиентский пул</w:t>
+            </w:r>
+            <w:r>
+              <w:rPr>
+                <w:noProof/>
+                <w:webHidden/>
+              </w:rPr>
+              <w:tab/>
+            </w:r>
+            <w:r>
+              <w:rPr>
+                <w:noProof/>
+                <w:webHidden/>
+              </w:rPr>
+              <w:fldChar w:fldCharType="begin"/>
+            </w:r>
+            <w:r>
+              <w:rPr>
+                <w:noProof/>
+                <w:webHidden/>
+              </w:rPr>
+              <w:instrText xml:space="preserve"> PAGEREF _Toc89470080 \h </w:instrText>
+            </w:r>
+            <w:r>
+              <w:rPr>
+                <w:noProof/>
+                <w:webHidden/>
+              </w:rPr>
+            </w:r>
+            <w:r>
+              <w:rPr>
+                <w:noProof/>
+                <w:webHidden/>
+              </w:rPr>
+              <w:fldChar w:fldCharType="separate"/>
+            </w:r>
+            <w:r>
+              <w:rPr>
+                <w:noProof/>
+                <w:webHidden/>
+              </w:rPr>
+              <w:t>11</w:t>
             </w:r>
             <w:r>
               <w:rPr>
@@ -2420,7 +2574,7 @@
               <w:lang w:eastAsia="ru-RU" w:bidi="ar-SA"/>
             </w:rPr>
           </w:pPr>
-          <w:hyperlink w:anchor="_Toc89377170" w:history="1">
+          <w:hyperlink w:anchor="_Toc89470081" w:history="1">
             <w:r>
               <w:rPr>
                 <w:rStyle w:val="ab"/>
@@ -2447,7 +2601,7 @@
                 <w:noProof/>
                 <w:webHidden/>
               </w:rPr>
-              <w:instrText xml:space="preserve"> PAGEREF _Toc89377170 \h </w:instrText>
+              <w:instrText xml:space="preserve"> PAGEREF _Toc89470081 \h </w:instrText>
             </w:r>
             <w:r>
               <w:rPr>
@@ -2467,7 +2621,7 @@
                 <w:noProof/>
                 <w:webHidden/>
               </w:rPr>
-              <w:t>12</w:t>
+              <w:t>13</w:t>
             </w:r>
             <w:r>
               <w:rPr>
@@ -2540,10 +2694,7 @@
         <w:t xml:space="preserve">Система </w:t>
       </w:r>
       <w:r>
-        <w:t xml:space="preserve">управления базой данных (СУБД) </w:t>
-      </w:r>
-      <w:r>
-        <w:t>—</w:t>
+        <w:t>управления базой данных (СУБД) —</w:t>
       </w:r>
       <w:r>
         <w:t xml:space="preserve"> совокупность программных и лингвистических средств общего или специального назначения, обеспечивающих управление созданием и использованием баз данных</w:t>
@@ -2596,9 +2747,6 @@
         <w:t xml:space="preserve"> </w:t>
       </w:r>
       <w:r>
-        <w:rPr>
-          <w:lang w:val="en-US"/>
-        </w:rPr>
         <w:t>[3]</w:t>
       </w:r>
       <w:r>
@@ -2610,7 +2758,7 @@
         <w:pStyle w:val="1"/>
         <w:ind w:firstLine="0"/>
       </w:pPr>
-      <w:bookmarkStart w:id="2" w:name="_Toc89377164"/>
+      <w:bookmarkStart w:id="2" w:name="_Toc89470073"/>
       <w:r>
         <w:lastRenderedPageBreak/>
         <w:t>Введение</w:t>
@@ -2947,15 +3095,7 @@
           <w:sz w:val="28"/>
           <w:szCs w:val="28"/>
         </w:rPr>
-        <w:t xml:space="preserve">разработка </w:t>
-      </w:r>
-      <w:r>
-        <w:rPr>
-          <w:rFonts w:ascii="Times New Roman" w:hAnsi="Times New Roman"/>
-          <w:sz w:val="28"/>
-          <w:szCs w:val="28"/>
-        </w:rPr>
-        <w:t xml:space="preserve">метода параллельного выполнения запросов к СУБД </w:t>
+        <w:t xml:space="preserve">разработка метода параллельного выполнения запросов к СУБД </w:t>
       </w:r>
       <w:r>
         <w:rPr>
@@ -3091,7 +3231,7 @@
         <w:pStyle w:val="1"/>
         <w:ind w:firstLine="0"/>
       </w:pPr>
-      <w:bookmarkStart w:id="3" w:name="_Toc89377165"/>
+      <w:bookmarkStart w:id="3" w:name="_Toc89470074"/>
       <w:r>
         <w:lastRenderedPageBreak/>
         <w:t>1</w:t>
@@ -3186,7 +3326,7 @@
       <w:pPr>
         <w:pStyle w:val="2"/>
       </w:pPr>
-      <w:bookmarkStart w:id="4" w:name="_Toc89377166"/>
+      <w:bookmarkStart w:id="4" w:name="_Toc89470075"/>
       <w:r>
         <w:t>1.1</w:t>
       </w:r>
@@ -3335,7 +3475,7 @@
             <v:path o:extrusionok="f" gradientshapeok="t" o:connecttype="rect"/>
             <o:lock v:ext="edit" aspectratio="t"/>
           </v:shapetype>
-          <v:shape id="_x0000_i1046" type="#_x0000_t75" style="width:481.1pt;height:163.65pt">
+          <v:shape id="_x0000_i1025" type="#_x0000_t75" style="width:481.35pt;height:164pt">
             <v:imagedata r:id="rId9" o:title="1"/>
           </v:shape>
         </w:pict>
@@ -3621,7 +3761,7 @@
       <w:pPr>
         <w:pStyle w:val="2"/>
       </w:pPr>
-      <w:bookmarkStart w:id="5" w:name="_Toc89377167"/>
+      <w:bookmarkStart w:id="5" w:name="_Toc89470076"/>
       <w:r>
         <w:lastRenderedPageBreak/>
         <w:t>1.2</w:t>
@@ -3686,7 +3826,7 @@
           <w:lang w:eastAsia="ru-RU" w:bidi="ar-SA"/>
         </w:rPr>
         <w:drawing>
-          <wp:inline distT="0" distB="0" distL="0" distR="0" wp14:anchorId="410F0714" wp14:editId="788F6FCA">
+          <wp:inline distT="0" distB="0" distL="0" distR="0" wp14:anchorId="03316485" wp14:editId="18E9F592">
             <wp:extent cx="4061460" cy="2857500"/>
             <wp:effectExtent l="0" t="0" r="0" b="0"/>
             <wp:docPr id="4" name="Рисунок 4" descr="C:\Users\plato\AppData\Local\Microsoft\Windows\INetCache\Content.Word\Architecture.drawio.emf"/>
@@ -3752,23 +3892,7 @@
           <w:sz w:val="28"/>
           <w:szCs w:val="28"/>
         </w:rPr>
-        <w:t>Рисунок 1.</w:t>
-      </w:r>
-      <w:r>
-        <w:rPr>
-          <w:rFonts w:ascii="Times New Roman" w:hAnsi="Times New Roman"/>
-          <w:sz w:val="28"/>
-          <w:szCs w:val="28"/>
-        </w:rPr>
-        <w:t>2</w:t>
-      </w:r>
-      <w:r>
-        <w:rPr>
-          <w:rFonts w:ascii="Times New Roman" w:hAnsi="Times New Roman"/>
-          <w:sz w:val="28"/>
-          <w:szCs w:val="28"/>
-        </w:rPr>
-        <w:t xml:space="preserve"> —</w:t>
+        <w:t>Рисунок 1.2 —</w:t>
       </w:r>
       <w:r>
         <w:rPr>
@@ -3965,11 +4089,6 @@
       </w:r>
     </w:p>
     <w:p>
-      <w:pPr>
-        <w:rPr>
-          <w:lang w:val="en-US"/>
-        </w:rPr>
-      </w:pPr>
       <w:r>
         <w:t xml:space="preserve">Серверные процессы взаимодействуют между собой через семафоры и разделяемую память, </w:t>
       </w:r>
@@ -3980,9 +4099,6 @@
         <w:t xml:space="preserve"> </w:t>
       </w:r>
       <w:r>
-        <w:rPr>
-          <w:lang w:val="en-US"/>
-        </w:rPr>
         <w:t>[7]</w:t>
       </w:r>
     </w:p>
@@ -4009,19 +4125,13 @@
     </w:p>
     <w:p>
       <w:r>
-        <w:t>Представленная</w:t>
-      </w:r>
-      <w:r>
-        <w:t xml:space="preserve"> концепция взаимодействия позволяет исключать </w:t>
+        <w:t xml:space="preserve">Представленная концепция взаимодействия позволяет исключать </w:t>
       </w:r>
       <w:r>
         <w:t>произвольный</w:t>
       </w:r>
       <w:r>
-        <w:t xml:space="preserve"> доступ клиентов к данным</w:t>
-      </w:r>
-      <w:r>
-        <w:t>, тем самы</w:t>
+        <w:t xml:space="preserve"> доступ клиентов к данным, тем самы</w:t>
       </w:r>
       <w:r>
         <w:t xml:space="preserve">м </w:t>
@@ -4064,9 +4174,9 @@
       <w:pPr>
         <w:pStyle w:val="2"/>
       </w:pPr>
-      <w:bookmarkStart w:id="6" w:name="_Toc89377168"/>
-      <w:r>
-        <w:t>1.2</w:t>
+      <w:bookmarkStart w:id="6" w:name="_Toc89470077"/>
+      <w:r>
+        <w:t>1.3</w:t>
       </w:r>
       <w:r>
         <w:t xml:space="preserve"> </w:t>
@@ -4356,16 +4466,18 @@
       <w:pPr>
         <w:pStyle w:val="2"/>
       </w:pPr>
-      <w:r>
-        <w:rPr>
-          <w:lang w:val="en-US"/>
-        </w:rPr>
-        <w:t xml:space="preserve">1.3 </w:t>
+      <w:bookmarkStart w:id="7" w:name="_Toc89470078"/>
+      <w:r>
+        <w:t>1.4</w:t>
+      </w:r>
+      <w:r>
+        <w:t xml:space="preserve"> </w:t>
       </w:r>
       <w:proofErr w:type="spellStart"/>
       <w:r>
         <w:t>Многопоточность</w:t>
       </w:r>
+      <w:bookmarkEnd w:id="7"/>
       <w:proofErr w:type="spellEnd"/>
     </w:p>
     <w:p>
@@ -4477,7 +4589,7 @@
           <w:lang w:eastAsia="ru-RU" w:bidi="ar-SA"/>
         </w:rPr>
         <w:pict>
-          <v:shape id="_x0000_i1064" type="#_x0000_t75" style="width:302.75pt;height:210.55pt">
+          <v:shape id="_x0000_i1033" type="#_x0000_t75" style="width:284.65pt;height:198.65pt">
             <v:imagedata r:id="rId11" o:title="Compare" croptop="14677f" cropbottom="9429f" cropleft="23044f" cropright="10950f"/>
           </v:shape>
         </w:pict>
@@ -4500,23 +4612,7 @@
           <w:sz w:val="28"/>
           <w:szCs w:val="28"/>
         </w:rPr>
-        <w:t>Рисунок 1.</w:t>
-      </w:r>
-      <w:r>
-        <w:rPr>
-          <w:rFonts w:ascii="Times New Roman" w:hAnsi="Times New Roman"/>
-          <w:sz w:val="28"/>
-          <w:szCs w:val="28"/>
-        </w:rPr>
-        <w:t>3</w:t>
-      </w:r>
-      <w:r>
-        <w:rPr>
-          <w:rFonts w:ascii="Times New Roman" w:hAnsi="Times New Roman"/>
-          <w:sz w:val="28"/>
-          <w:szCs w:val="28"/>
-        </w:rPr>
-        <w:t xml:space="preserve"> —</w:t>
+        <w:t>Рисунок 1.3 —</w:t>
       </w:r>
       <w:r>
         <w:rPr>
@@ -4532,15 +4628,7 @@
           <w:sz w:val="28"/>
           <w:szCs w:val="28"/>
         </w:rPr>
-        <w:t>Сравнение однопоточной и многопоточной программ, выполняющих запросы чтения БД</w:t>
-      </w:r>
-      <w:r>
-        <w:rPr>
-          <w:rFonts w:ascii="Times New Roman" w:hAnsi="Times New Roman"/>
-          <w:sz w:val="28"/>
-          <w:szCs w:val="28"/>
-        </w:rPr>
-        <w:t>.</w:t>
+        <w:t>Сравнение однопоточной и многопоточной программ, выполняющих запросы чтения БД.</w:t>
       </w:r>
     </w:p>
     <w:p>
@@ -4550,13 +4638,7 @@
     </w:p>
     <w:p>
       <w:r>
-        <w:t>Однако многопоточная</w:t>
-      </w:r>
-      <w:r>
-        <w:t xml:space="preserve"> реализация имеет свои недостатки.</w:t>
-      </w:r>
-      <w:r>
-        <w:t xml:space="preserve"> </w:t>
+        <w:t xml:space="preserve">Однако многопоточная реализация имеет свои недостатки. </w:t>
       </w:r>
       <w:r>
         <w:t xml:space="preserve">Многопоточные приложения, использующие </w:t>
@@ -4597,6 +4679,41 @@
           <w:rFonts w:ascii="Times New Roman" w:hAnsi="Times New Roman"/>
           <w:szCs w:val="28"/>
         </w:rPr>
+        <w:t xml:space="preserve"> (</w:t>
+      </w:r>
+      <w:r>
+        <w:rPr>
+          <w:rFonts w:ascii="Times New Roman" w:hAnsi="Times New Roman"/>
+          <w:szCs w:val="28"/>
+        </w:rPr>
+        <w:t>процесса подключения к БД занимает от 2 до 3 МБ</w:t>
+      </w:r>
+      <w:r>
+        <w:rPr>
+          <w:rFonts w:ascii="Times New Roman" w:hAnsi="Times New Roman"/>
+          <w:szCs w:val="28"/>
+        </w:rPr>
+        <w:t xml:space="preserve"> [</w:t>
+      </w:r>
+      <w:r>
+        <w:rPr>
+          <w:rFonts w:ascii="Times New Roman" w:hAnsi="Times New Roman"/>
+          <w:szCs w:val="28"/>
+        </w:rPr>
+        <w:t>10</w:t>
+      </w:r>
+      <w:r>
+        <w:rPr>
+          <w:rFonts w:ascii="Times New Roman" w:hAnsi="Times New Roman"/>
+          <w:szCs w:val="28"/>
+        </w:rPr>
+        <w:t>])</w:t>
+      </w:r>
+      <w:r>
+        <w:rPr>
+          <w:rFonts w:ascii="Times New Roman" w:hAnsi="Times New Roman"/>
+          <w:szCs w:val="28"/>
+        </w:rPr>
         <w:t xml:space="preserve">, рост количества потоков может привести к замедлению работы программы: </w:t>
       </w:r>
       <w:r>
@@ -4641,10 +4758,6 @@
         <w:spacing w:before="57" w:after="57" w:line="360" w:lineRule="auto"/>
         <w:ind w:firstLine="709"/>
         <w:jc w:val="both"/>
-        <w:rPr>
-          <w:rFonts w:ascii="Times New Roman" w:hAnsi="Times New Roman"/>
-          <w:szCs w:val="28"/>
-        </w:rPr>
       </w:pPr>
       <w:r>
         <w:t>О</w:t>
@@ -4658,26 +4771,263 @@
     </w:p>
     <w:p>
       <w:pPr>
+        <w:pStyle w:val="Standarduser"/>
+        <w:spacing w:before="57" w:after="57" w:line="360" w:lineRule="auto"/>
+        <w:ind w:firstLine="709"/>
+        <w:jc w:val="both"/>
+        <w:rPr>
+          <w:rFonts w:ascii="Times New Roman" w:hAnsi="Times New Roman"/>
+          <w:szCs w:val="28"/>
+        </w:rPr>
+      </w:pPr>
+    </w:p>
+    <w:p>
+      <w:pPr>
         <w:pStyle w:val="2"/>
       </w:pPr>
-      <w:bookmarkStart w:id="7" w:name="_Toc89377169"/>
-    </w:p>
+      <w:bookmarkStart w:id="8" w:name="_Toc89470079"/>
+      <w:r>
+        <w:lastRenderedPageBreak/>
+        <w:t>1</w:t>
+      </w:r>
+      <w:r>
+        <w:t>.5</w:t>
+      </w:r>
+      <w:r>
+        <w:t xml:space="preserve"> </w:t>
+      </w:r>
+      <w:r>
+        <w:t>Пул соединений</w:t>
+      </w:r>
+      <w:bookmarkEnd w:id="8"/>
+    </w:p>
+    <w:p>
+      <w:r>
+        <w:t xml:space="preserve">Объектный пул представляет из себя набор инициализированных и готовых к использованию объектов. При необходимости системы обратиться к объекту, вместо его создания будет взят экземпляр из пула. Особенно заметно повышение производительности, когда стоимость и скорость инициализации экземпляра высоки, а количество одновременно используемых объектов в любой момент времени является низким. </w:t>
+      </w:r>
+      <w:r>
+        <w:t>[</w:t>
+      </w:r>
+      <w:r>
+        <w:t>1</w:t>
+      </w:r>
+      <w:r>
+        <w:rPr>
+          <w:lang w:val="en-US"/>
+        </w:rPr>
+        <w:t>1</w:t>
+      </w:r>
+      <w:r>
+        <w:t>]</w:t>
+      </w:r>
+    </w:p>
+    <w:p>
+      <w:r>
+        <w:t xml:space="preserve">Из-за того, что </w:t>
+      </w:r>
+      <w:r>
+        <w:rPr>
+          <w:lang w:val="en-US"/>
+        </w:rPr>
+        <w:t>PostgreSQL</w:t>
+      </w:r>
+      <w:r>
+        <w:t xml:space="preserve"> </w:t>
+      </w:r>
+      <w:r>
+        <w:t>не имеет встроенного пула подключений, большинство клиентских программ вынуждены реализовывать свой собственный.</w:t>
+      </w:r>
+    </w:p>
+    <w:p/>
     <w:p>
       <w:pPr>
         <w:pStyle w:val="2"/>
-        <w:rPr>
-          <w:lang w:val="en-US"/>
-        </w:rPr>
-      </w:pPr>
-      <w:r>
-        <w:t>1.3</w:t>
+      </w:pPr>
+      <w:bookmarkStart w:id="9" w:name="_Toc89470080"/>
+      <w:r>
+        <w:t>1.5.1</w:t>
       </w:r>
       <w:r>
         <w:t xml:space="preserve"> </w:t>
       </w:r>
-      <w:bookmarkEnd w:id="7"/>
-      <w:r>
-        <w:t>Пул соединений</w:t>
+      <w:r>
+        <w:rPr>
+          <w:lang w:val="en-US"/>
+        </w:rPr>
+        <w:t>Frontend</w:t>
+      </w:r>
+      <w:r>
+        <w:t xml:space="preserve"> </w:t>
+      </w:r>
+      <w:bookmarkEnd w:id="9"/>
+      <w:r>
+        <w:rPr>
+          <w:lang w:val="en-US"/>
+        </w:rPr>
+        <w:t>pool</w:t>
+      </w:r>
+    </w:p>
+    <w:p>
+      <w:r>
+        <w:t xml:space="preserve">При инициализации пула выполняется установка необходимого количества соединений. </w:t>
+      </w:r>
+      <w:r>
+        <w:t>П</w:t>
+      </w:r>
+      <w:r>
+        <w:t>редельный размер определяется пользователем в зависимости от контекста задачи.</w:t>
+      </w:r>
+      <w:r>
+        <w:t xml:space="preserve"> После успешной инициализации из пула может быть извлечено свободное соединение, для выполнения необходимых запросов к БД. После выполнения запросов соединение должно быть возвращено в пул</w:t>
+      </w:r>
+      <w:r>
+        <w:t>. Если соединение было закрыто, его следует удалить из пула, и вместо него создать новое.</w:t>
+      </w:r>
+      <w:r>
+        <w:t xml:space="preserve"> </w:t>
+      </w:r>
+      <w:r>
+        <w:t>[</w:t>
+      </w:r>
+      <w:r>
+        <w:t>12</w:t>
+      </w:r>
+      <w:r>
+        <w:t>]</w:t>
+      </w:r>
+    </w:p>
+    <w:p>
+      <w:r>
+        <w:t xml:space="preserve">Преимущество </w:t>
+      </w:r>
+      <w:r>
+        <w:t>данного</w:t>
+      </w:r>
+      <w:r>
+        <w:t xml:space="preserve"> метода</w:t>
+      </w:r>
+      <w:r>
+        <w:t xml:space="preserve"> </w:t>
+      </w:r>
+      <w:r>
+        <w:t>наглядно демонстрирует следующий пример</w:t>
+      </w:r>
+      <w:r>
+        <w:t xml:space="preserve">. </w:t>
+      </w:r>
+      <w:r>
+        <w:t xml:space="preserve">Устанавливается соединение для 10 клиентов, каждый из которых выполняет 10.000 запросов в БД. Если в среднем выполняется 486 транзакций в секунду, то реализация пула соединений (размером 25) позволяет увеличить это значение примерно на 60% </w:t>
+      </w:r>
+      <w:r>
+        <w:t>–</w:t>
+      </w:r>
+      <w:r>
+        <w:t xml:space="preserve"> до 566 транзакций в секунду. </w:t>
+      </w:r>
+      <w:r>
+        <w:t>[</w:t>
+      </w:r>
+      <w:r>
+        <w:t>13</w:t>
+      </w:r>
+      <w:r>
+        <w:t>]</w:t>
+      </w:r>
+    </w:p>
+    <w:p>
+      <w:r>
+        <w:t>П</w:t>
+      </w:r>
+      <w:r>
+        <w:t xml:space="preserve">ул соединений имеет несколько недостатков, один из которых заключается в ограничении максимального количества одновременных подключений к БД. В зависимости от реализации, пользователь может задать размер пула, а также количество соединений, которое может быть добавлено в пул. </w:t>
+      </w:r>
+      <w:r>
+        <w:t xml:space="preserve">К другому существенному недостатку следует отнести сложность </w:t>
+      </w:r>
+      <w:r>
+        <w:lastRenderedPageBreak/>
+        <w:t xml:space="preserve">реализации, а также встраиваемость кода (особенно в крупных компаниях). </w:t>
+      </w:r>
+      <w:r>
+        <w:t>Также</w:t>
+      </w:r>
+      <w:r>
+        <w:t xml:space="preserve"> следует обратить внимание на расчет следующих параметров: м</w:t>
+      </w:r>
+      <w:r>
+        <w:t>и</w:t>
+      </w:r>
+      <w:r>
+        <w:t>нимальное количество соединений, м</w:t>
+      </w:r>
+      <w:r>
+        <w:t>аксимальное количество пулов соединений</w:t>
+      </w:r>
+      <w:r>
+        <w:t>, м</w:t>
+      </w:r>
+      <w:r>
+        <w:t>аксимальное время простоя</w:t>
+      </w:r>
+      <w:r>
+        <w:t xml:space="preserve">, </w:t>
+      </w:r>
+      <w:r>
+        <w:t>время ожидания соединения</w:t>
+      </w:r>
+      <w:r>
+        <w:t>, к</w:t>
+      </w:r>
+      <w:r>
+        <w:t>оличество попыток после тайм-аута</w:t>
+      </w:r>
+      <w:r>
+        <w:t xml:space="preserve">. </w:t>
+      </w:r>
+      <w:r>
+        <w:t>От корректной конфигурации пула зависит</w:t>
+      </w:r>
+      <w:r>
+        <w:t xml:space="preserve"> </w:t>
+      </w:r>
+      <w:r>
+        <w:t>то</w:t>
+      </w:r>
+      <w:r>
+        <w:t>,</w:t>
+      </w:r>
+      <w:r>
+        <w:t xml:space="preserve"> насколько </w:t>
+      </w:r>
+      <w:r>
+        <w:t>увеличится пропускная способность транзакции</w:t>
+      </w:r>
+      <w:r>
+        <w:t>.</w:t>
+      </w:r>
+    </w:p>
+    <w:p/>
+    <w:p>
+      <w:pPr>
+        <w:pStyle w:val="2"/>
+      </w:pPr>
+      <w:r>
+        <w:t xml:space="preserve">1.5.2 </w:t>
+      </w:r>
+      <w:r>
+        <w:rPr>
+          <w:lang w:val="en-US"/>
+        </w:rPr>
+        <w:t>Backend</w:t>
+      </w:r>
+      <w:r>
+        <w:t xml:space="preserve"> </w:t>
+      </w:r>
+      <w:r>
+        <w:rPr>
+          <w:lang w:val="en-US"/>
+        </w:rPr>
+        <w:t>pool</w:t>
       </w:r>
     </w:p>
     <w:p>
@@ -4690,13 +5040,44 @@
           <w:szCs w:val="28"/>
         </w:rPr>
       </w:pPr>
-      <w:r>
-        <w:rPr>
-          <w:rFonts w:ascii="Times New Roman" w:hAnsi="Times New Roman"/>
-          <w:szCs w:val="28"/>
-        </w:rPr>
-        <w:tab/>
-        <w:t xml:space="preserve">Один из возможных вариантов решения поставленной задачи — пул коннектов. Идея заключается в создании некоторого количества (в зависимости от задачи) соединений, которые будут доступны второстепенным потокам. На рисунках </w:t>
+      <w:hyperlink r:id="rId12" w:history="1">
+        <w:r>
+          <w:rPr>
+            <w:rStyle w:val="ab"/>
+            <w:rFonts w:ascii="Times New Roman" w:hAnsi="Times New Roman"/>
+            <w:szCs w:val="28"/>
+          </w:rPr>
+          <w:t>https://postgrespro.ru/docs/enterprise/12/connection-pooling</w:t>
+        </w:r>
+      </w:hyperlink>
+    </w:p>
+    <w:p>
+      <w:pPr>
+        <w:pStyle w:val="Standarduser"/>
+        <w:spacing w:before="57" w:after="57" w:line="360" w:lineRule="auto"/>
+        <w:jc w:val="both"/>
+        <w:rPr>
+          <w:rFonts w:ascii="Times New Roman" w:hAnsi="Times New Roman"/>
+          <w:szCs w:val="28"/>
+        </w:rPr>
+      </w:pPr>
+    </w:p>
+    <w:p>
+      <w:pPr>
+        <w:pStyle w:val="Standarduser"/>
+        <w:spacing w:before="57" w:after="57" w:line="360" w:lineRule="auto"/>
+        <w:jc w:val="both"/>
+        <w:rPr>
+          <w:rFonts w:ascii="Times New Roman" w:hAnsi="Times New Roman"/>
+          <w:szCs w:val="28"/>
+        </w:rPr>
+      </w:pPr>
+      <w:r>
+        <w:rPr>
+          <w:rFonts w:ascii="Times New Roman" w:hAnsi="Times New Roman"/>
+          <w:szCs w:val="28"/>
+        </w:rPr>
+        <w:t xml:space="preserve">На рисунках </w:t>
       </w:r>
       <w:r>
         <w:rPr>
@@ -4710,7 +5091,7 @@
           <w:rFonts w:ascii="Times New Roman" w:hAnsi="Times New Roman"/>
           <w:szCs w:val="28"/>
         </w:rPr>
-        <w:t>2</w:t>
+        <w:t>4</w:t>
       </w:r>
       <w:r>
         <w:rPr>
@@ -4720,11 +5101,7 @@
         <w:t xml:space="preserve"> </w:t>
       </w:r>
       <w:r>
-        <w:rPr>
-          <w:rFonts w:ascii="Times New Roman" w:hAnsi="Times New Roman"/>
-          <w:szCs w:val="28"/>
-        </w:rPr>
-        <w:t>—</w:t>
+        <w:t>–</w:t>
       </w:r>
       <w:r>
         <w:rPr>
@@ -4738,10 +5115,15 @@
           <w:rFonts w:ascii="Times New Roman" w:hAnsi="Times New Roman"/>
           <w:szCs w:val="28"/>
         </w:rPr>
-        <w:t>3 представлен цикл соединения с БД без пула и с его использованием соответственно.</w:t>
-      </w:r>
-      <w:bookmarkStart w:id="8" w:name="_GoBack"/>
-      <w:bookmarkEnd w:id="8"/>
+        <w:t>5</w:t>
+      </w:r>
+      <w:r>
+        <w:rPr>
+          <w:rFonts w:ascii="Times New Roman" w:hAnsi="Times New Roman"/>
+          <w:szCs w:val="28"/>
+        </w:rPr>
+        <w:t xml:space="preserve"> представлен цикл соединения с БД без пула и с его использованием соответственно.</w:t>
+      </w:r>
     </w:p>
     <w:p>
       <w:pPr>
@@ -4759,8 +5141,8 @@
           <w:szCs w:val="28"/>
         </w:rPr>
         <w:pict>
-          <v:shape id="_x0000_i1091" type="#_x0000_t75" style="width:397.65pt;height:120pt">
-            <v:imagedata r:id="rId12" o:title="No pool conn"/>
+          <v:shape id="_x0000_i1027" type="#_x0000_t75" style="width:397.35pt;height:120pt">
+            <v:imagedata r:id="rId13" o:title="No pool conn"/>
           </v:shape>
         </w:pict>
       </w:r>
@@ -4770,10 +5152,16 @@
         <w:jc w:val="center"/>
       </w:pPr>
       <w:r>
-        <w:t xml:space="preserve">Рисунок 1.2 </w:t>
-      </w:r>
-      <w:r>
-        <w:t>–</w:t>
+        <w:t>Рисунок 1.4</w:t>
+      </w:r>
+      <w:r>
+        <w:t xml:space="preserve"> </w:t>
+      </w:r>
+      <w:r>
+        <w:rPr>
+          <w:szCs w:val="28"/>
+        </w:rPr>
+        <w:t>—</w:t>
       </w:r>
       <w:r>
         <w:t xml:space="preserve"> </w:t>
@@ -4797,8 +5185,8 @@
       </w:pPr>
       <w:r>
         <w:pict>
-          <v:shape id="_x0000_i1077" type="#_x0000_t75" style="width:265.1pt;height:169.65pt">
-            <v:imagedata r:id="rId13" o:title="Pool_conn" croptop="34499f" cropbottom="14146f" cropleft="14137f" cropright="15281f"/>
+          <v:shape id="_x0000_i1028" type="#_x0000_t75" style="width:265.35pt;height:169.35pt">
+            <v:imagedata r:id="rId14" o:title="Pool_conn" croptop="34499f" cropbottom="14146f" cropleft="14137f" cropright="15281f"/>
           </v:shape>
         </w:pict>
       </w:r>
@@ -4808,44 +5196,14 @@
         <w:pStyle w:val="Standarduser"/>
         <w:spacing w:before="57" w:after="57" w:line="360" w:lineRule="auto"/>
         <w:jc w:val="center"/>
-      </w:pPr>
-      <w:r>
-        <w:t>Рисунок 1.3 – Цикл соединения с БД с использованием пула.</w:t>
-      </w:r>
-    </w:p>
-    <w:p>
-      <w:pPr>
-        <w:pStyle w:val="Standarduser"/>
-        <w:spacing w:before="57" w:after="57" w:line="360" w:lineRule="auto"/>
-        <w:jc w:val="both"/>
-      </w:pPr>
-      <w:r>
-        <w:rPr>
-          <w:rFonts w:ascii="Times New Roman" w:hAnsi="Times New Roman"/>
-          <w:szCs w:val="28"/>
-        </w:rPr>
-        <w:tab/>
-      </w:r>
-    </w:p>
-    <w:p>
-      <w:pPr>
-        <w:pStyle w:val="Standarduser"/>
-        <w:spacing w:before="57" w:after="57" w:line="360" w:lineRule="auto"/>
-        <w:jc w:val="both"/>
-      </w:pPr>
-      <w:r>
-        <w:rPr>
-          <w:rFonts w:ascii="Times New Roman" w:hAnsi="Times New Roman"/>
-          <w:szCs w:val="28"/>
-        </w:rPr>
-        <w:tab/>
-        <w:t>Результаты показали, что скорость операций открытия/закрытия соединений с использованием пула может быть увеличена в 600 раз.</w:t>
-      </w:r>
-      <w:r>
-        <w:rPr>
-          <w:rFonts w:ascii="Times New Roman" w:hAnsi="Times New Roman"/>
-          <w:szCs w:val="28"/>
-        </w:rPr>
+        <w:rPr>
+          <w:szCs w:val="28"/>
+        </w:rPr>
+      </w:pPr>
+      <w:r>
+        <w:t>Рисунок 1.5</w:t>
+      </w:r>
+      <w:r>
         <w:t xml:space="preserve"> </w:t>
       </w:r>
       <w:r>
@@ -4853,83 +5211,10 @@
           <w:rFonts w:ascii="Times New Roman" w:hAnsi="Times New Roman"/>
           <w:szCs w:val="28"/>
         </w:rPr>
-        <w:t>[</w:t>
-      </w:r>
-      <w:r>
-        <w:rPr>
-          <w:rFonts w:ascii="Times New Roman" w:hAnsi="Times New Roman"/>
-          <w:szCs w:val="28"/>
-          <w:lang w:val="en-US"/>
-        </w:rPr>
-        <w:t>8</w:t>
-      </w:r>
-      <w:r>
-        <w:rPr>
-          <w:rFonts w:ascii="Times New Roman" w:hAnsi="Times New Roman"/>
-          <w:szCs w:val="28"/>
-        </w:rPr>
-        <w:t>]</w:t>
-      </w:r>
-    </w:p>
-    <w:p>
-      <w:pPr>
-        <w:pStyle w:val="Standarduser"/>
-        <w:spacing w:before="57" w:after="57" w:line="360" w:lineRule="auto"/>
-        <w:jc w:val="both"/>
-      </w:pPr>
-      <w:r>
-        <w:rPr>
-          <w:rFonts w:ascii="Times New Roman" w:hAnsi="Times New Roman"/>
-          <w:szCs w:val="28"/>
-        </w:rPr>
-        <w:tab/>
-        <w:t xml:space="preserve">К недостаткам данной реализации следует отнести сложность реализации (особенно в крупных корпоративных приложениях), затраты на расчет </w:t>
-      </w:r>
-      <w:r>
-        <w:rPr>
-          <w:rFonts w:ascii="Times New Roman" w:hAnsi="Times New Roman"/>
-          <w:szCs w:val="28"/>
-        </w:rPr>
-        <w:lastRenderedPageBreak/>
-        <w:t>минимального и максимального размера пула, а также устранение проблем, связанных с его переполнением.</w:t>
-      </w:r>
-    </w:p>
-    <w:p>
-      <w:pPr>
-        <w:pStyle w:val="Standarduser"/>
-        <w:spacing w:before="57" w:after="57" w:line="360" w:lineRule="auto"/>
-        <w:jc w:val="both"/>
-        <w:rPr>
-          <w:szCs w:val="28"/>
-        </w:rPr>
-      </w:pPr>
-      <w:r>
-        <w:rPr>
-          <w:rFonts w:ascii="Times New Roman" w:hAnsi="Times New Roman"/>
-          <w:szCs w:val="28"/>
-        </w:rPr>
-        <w:tab/>
-        <w:t>Задача данной работы состоит в реализации случая, при котором главный п</w:t>
-      </w:r>
-      <w:r>
-        <w:rPr>
-          <w:rFonts w:ascii="Times New Roman" w:hAnsi="Times New Roman"/>
-          <w:szCs w:val="28"/>
-        </w:rPr>
-        <w:t>оток выполняет подключение к БД и</w:t>
-      </w:r>
-      <w:r>
-        <w:rPr>
-          <w:rFonts w:ascii="Times New Roman" w:hAnsi="Times New Roman"/>
-          <w:szCs w:val="28"/>
-        </w:rPr>
-        <w:t xml:space="preserve"> передает параметры подключения второстепенным потокам, которые в свою очередь выполняют параллельную работу с БД.</w:t>
-      </w:r>
-      <w:r>
-        <w:rPr>
-          <w:szCs w:val="28"/>
-        </w:rPr>
-        <w:br w:type="page"/>
+        <w:t>—</w:t>
+      </w:r>
+      <w:r>
+        <w:t xml:space="preserve"> Цикл соединения с БД с использованием пула.</w:t>
       </w:r>
     </w:p>
     <w:p>
@@ -4937,12 +5222,14 @@
         <w:pStyle w:val="1"/>
         <w:ind w:firstLine="0"/>
       </w:pPr>
-      <w:bookmarkStart w:id="9" w:name="_Toc89377170"/>
+      <w:bookmarkStart w:id="10" w:name="_Toc89470081"/>
       <w:r>
         <w:lastRenderedPageBreak/>
         <w:t>Список использованных источников</w:t>
       </w:r>
-      <w:bookmarkEnd w:id="9"/>
+      <w:bookmarkStart w:id="11" w:name="_GoBack"/>
+      <w:bookmarkEnd w:id="10"/>
+      <w:bookmarkEnd w:id="11"/>
     </w:p>
     <w:p>
       <w:pPr>
@@ -4952,7 +5239,7 @@
           <w:numId w:val="5"/>
         </w:numPr>
       </w:pPr>
-      <w:hyperlink r:id="rId14" w:history="1">
+      <w:hyperlink r:id="rId15" w:history="1">
         <w:r>
           <w:t>ГОСТ 34.320-96 Информационные технологии. Система стандартов по базам данных. Концепции и терминология для концептуальной схемы и информационной базы</w:t>
         </w:r>
@@ -5192,15 +5479,9 @@
         <w:rPr>
           <w:sz w:val="26"/>
         </w:rPr>
-        <w:t>[Электронный ресурс]. Режим доступа:</w:t>
-      </w:r>
-      <w:r>
-        <w:rPr>
-          <w:sz w:val="26"/>
-        </w:rPr>
-        <w:t xml:space="preserve"> </w:t>
-      </w:r>
-      <w:hyperlink r:id="rId15" w:history="1">
+        <w:t xml:space="preserve">[Электронный ресурс]. Режим доступа: </w:t>
+      </w:r>
+      <w:hyperlink r:id="rId16" w:history="1">
         <w:r>
           <w:rPr>
             <w:lang w:val="en-US"/>
@@ -5299,13 +5580,7 @@
         <w:rPr>
           <w:sz w:val="26"/>
         </w:rPr>
-        <w:t>[Электронный ресурс]. Режим доступа:</w:t>
-      </w:r>
-      <w:r>
-        <w:rPr>
-          <w:sz w:val="26"/>
-        </w:rPr>
-        <w:t xml:space="preserve"> </w:t>
+        <w:t xml:space="preserve">[Электронный ресурс]. Режим доступа: </w:t>
       </w:r>
       <w:r>
         <w:rPr>
@@ -5417,13 +5692,7 @@
         <w:t>.</w:t>
       </w:r>
       <w:r>
-        <w:t xml:space="preserve"> – 2012. </w:t>
-      </w:r>
-      <w:r>
-        <w:t>–</w:t>
-      </w:r>
-      <w:r>
-        <w:t xml:space="preserve"> </w:t>
+        <w:t xml:space="preserve"> – 2012. – </w:t>
       </w:r>
       <w:r>
         <w:t>№</w:t>
@@ -5435,13 +5704,7 @@
         <w:t>.</w:t>
       </w:r>
       <w:r>
-        <w:t xml:space="preserve"> </w:t>
-      </w:r>
-      <w:r>
-        <w:t>–</w:t>
-      </w:r>
-      <w:r>
-        <w:t xml:space="preserve"> С. 277. Режим доступа</w:t>
+        <w:t xml:space="preserve"> – С. 277. Режим доступа</w:t>
       </w:r>
       <w:r>
         <w:t>: https://cyberleninka.ru/article/n/razrabotka-parallelnoy-subd-na-osnove-posledovatelnoy-subd-postgresql-s-otkrytym-ishodnym-kodom</w:t>
@@ -5480,14 +5743,394 @@
           <w:ilvl w:val="0"/>
           <w:numId w:val="5"/>
         </w:numPr>
-        <w:rPr>
-          <w:lang w:val="en-US"/>
-        </w:rPr>
-      </w:pPr>
+      </w:pPr>
+      <w:r>
+        <w:rPr>
+          <w:lang w:val="en-US"/>
+        </w:rPr>
+        <w:t xml:space="preserve">Shetty N. </w:t>
+      </w:r>
+      <w:r>
+        <w:rPr>
+          <w:lang w:val="en-US"/>
+        </w:rPr>
+        <w:t xml:space="preserve">Everything you need to know about Connection Pooling in </w:t>
+      </w:r>
+      <w:proofErr w:type="spellStart"/>
+      <w:r>
+        <w:rPr>
+          <w:lang w:val="en-US"/>
+        </w:rPr>
+        <w:t>Postgres</w:t>
+      </w:r>
+      <w:proofErr w:type="spellEnd"/>
+      <w:r>
+        <w:rPr>
+          <w:lang w:val="en-US"/>
+        </w:rPr>
+        <w:t xml:space="preserve">. </w:t>
+      </w:r>
+      <w:r>
+        <w:rPr>
+          <w:lang w:val="en-US"/>
+        </w:rPr>
+        <w:t>–</w:t>
+      </w:r>
+      <w:r>
+        <w:rPr>
+          <w:lang w:val="en-US"/>
+        </w:rPr>
+        <w:t xml:space="preserve"> 2019. </w:t>
+      </w:r>
+      <w:r>
+        <w:t>[</w:t>
+      </w:r>
+      <w:r>
+        <w:t>Электронный ресурс</w:t>
+      </w:r>
+      <w:r>
+        <w:t>]</w:t>
+      </w:r>
+      <w:r>
+        <w:t>. Режим доступа:</w:t>
+      </w:r>
       <w:r>
         <w:t xml:space="preserve"> </w:t>
       </w:r>
       <w:r>
+        <w:t>https://www.ashnik.com/everything-you-need-to-know-about-connection-pooling-in-postgres/</w:t>
+      </w:r>
+      <w:r>
+        <w:t>.</w:t>
+      </w:r>
+    </w:p>
+    <w:p>
+      <w:pPr>
+        <w:pStyle w:val="ac"/>
+        <w:numPr>
+          <w:ilvl w:val="0"/>
+          <w:numId w:val="5"/>
+        </w:numPr>
+      </w:pPr>
+      <w:r>
+        <w:rPr>
+          <w:lang w:val="en-US"/>
+        </w:rPr>
+        <w:lastRenderedPageBreak/>
+        <w:t>Object</w:t>
+      </w:r>
+      <w:r>
+        <w:t xml:space="preserve"> </w:t>
+      </w:r>
+      <w:r>
+        <w:rPr>
+          <w:lang w:val="en-US"/>
+        </w:rPr>
+        <w:t>Pool</w:t>
+      </w:r>
+      <w:r>
+        <w:t xml:space="preserve">. </w:t>
+      </w:r>
+      <w:r>
+        <w:t>[</w:t>
+      </w:r>
+      <w:r>
+        <w:t>Электронный ресурс</w:t>
+      </w:r>
+      <w:r>
+        <w:t>]</w:t>
+      </w:r>
+      <w:r>
+        <w:t xml:space="preserve">. </w:t>
+      </w:r>
+      <w:r>
+        <w:t>Режим</w:t>
+      </w:r>
+      <w:r>
+        <w:t xml:space="preserve"> </w:t>
+      </w:r>
+      <w:r>
+        <w:t>доступа</w:t>
+      </w:r>
+      <w:r>
+        <w:t xml:space="preserve">: </w:t>
+      </w:r>
+      <w:r>
+        <w:rPr>
+          <w:lang w:val="en-US"/>
+        </w:rPr>
+        <w:t>https</w:t>
+      </w:r>
+      <w:r>
+        <w:t>://</w:t>
+      </w:r>
+      <w:r>
+        <w:rPr>
+          <w:lang w:val="en-US"/>
+        </w:rPr>
+        <w:t>www</w:t>
+      </w:r>
+      <w:r>
+        <w:t>.</w:t>
+      </w:r>
+      <w:proofErr w:type="spellStart"/>
+      <w:r>
+        <w:rPr>
+          <w:lang w:val="en-US"/>
+        </w:rPr>
+        <w:t>oodesign</w:t>
+      </w:r>
+      <w:proofErr w:type="spellEnd"/>
+      <w:r>
+        <w:t>.</w:t>
+      </w:r>
+      <w:r>
+        <w:rPr>
+          <w:lang w:val="en-US"/>
+        </w:rPr>
+        <w:t>com</w:t>
+      </w:r>
+      <w:r>
+        <w:t>/</w:t>
+      </w:r>
+      <w:r>
+        <w:rPr>
+          <w:lang w:val="en-US"/>
+        </w:rPr>
+        <w:t>object</w:t>
+      </w:r>
+      <w:r>
+        <w:t>-</w:t>
+      </w:r>
+      <w:r>
+        <w:rPr>
+          <w:lang w:val="en-US"/>
+        </w:rPr>
+        <w:t>pool</w:t>
+      </w:r>
+      <w:r>
+        <w:t>-</w:t>
+      </w:r>
+      <w:r>
+        <w:rPr>
+          <w:lang w:val="en-US"/>
+        </w:rPr>
+        <w:t>pattern</w:t>
+      </w:r>
+      <w:r>
+        <w:t>.</w:t>
+      </w:r>
+      <w:r>
+        <w:rPr>
+          <w:lang w:val="en-US"/>
+        </w:rPr>
+        <w:t>html</w:t>
+      </w:r>
+      <w:r>
+        <w:t>.</w:t>
+      </w:r>
+    </w:p>
+    <w:p>
+      <w:pPr>
+        <w:pStyle w:val="ac"/>
+        <w:numPr>
+          <w:ilvl w:val="0"/>
+          <w:numId w:val="5"/>
+        </w:numPr>
+      </w:pPr>
+      <w:proofErr w:type="spellStart"/>
+      <w:r>
+        <w:t>Шиндов</w:t>
+      </w:r>
+      <w:proofErr w:type="spellEnd"/>
+      <w:r>
+        <w:t xml:space="preserve"> Д. А. </w:t>
+      </w:r>
+      <w:r>
+        <w:t xml:space="preserve">Разработка пула соединений для работы с СУБД </w:t>
+      </w:r>
+      <w:r>
+        <w:t xml:space="preserve">MYSQL </w:t>
+      </w:r>
+      <w:r>
+        <w:t>на языке программирования С++</w:t>
+      </w:r>
+      <w:r>
+        <w:t xml:space="preserve"> //</w:t>
+      </w:r>
+      <w:r>
+        <w:t xml:space="preserve"> </w:t>
+      </w:r>
+      <w:r>
+        <w:t>ББК 1 А28. – 2021. – С. 112</w:t>
+      </w:r>
+      <w:r>
+        <w:t>-113</w:t>
+      </w:r>
+      <w:r>
+        <w:t>.</w:t>
+      </w:r>
+    </w:p>
+    <w:p>
+      <w:pPr>
+        <w:pStyle w:val="ac"/>
+        <w:numPr>
+          <w:ilvl w:val="0"/>
+          <w:numId w:val="5"/>
+        </w:numPr>
+      </w:pPr>
+      <w:proofErr w:type="spellStart"/>
+      <w:r>
+        <w:rPr>
+          <w:lang w:val="en-US"/>
+        </w:rPr>
+        <w:t>Aboagye</w:t>
+      </w:r>
+      <w:proofErr w:type="spellEnd"/>
+      <w:r>
+        <w:rPr>
+          <w:lang w:val="en-US"/>
+        </w:rPr>
+        <w:t xml:space="preserve"> M. </w:t>
+      </w:r>
+      <w:r>
+        <w:rPr>
+          <w:lang w:val="en-US"/>
+        </w:rPr>
+        <w:t>Improve database performance with connection pooling</w:t>
+      </w:r>
+      <w:r>
+        <w:rPr>
+          <w:lang w:val="en-US"/>
+        </w:rPr>
+        <w:t xml:space="preserve">. – 2020. </w:t>
+      </w:r>
+      <w:r>
+        <w:t>[</w:t>
+      </w:r>
+      <w:r>
+        <w:t>Электронный ресурс</w:t>
+      </w:r>
+      <w:r>
+        <w:t>]</w:t>
+      </w:r>
+      <w:r>
+        <w:t xml:space="preserve">. </w:t>
+      </w:r>
+      <w:r>
+        <w:t>Режим</w:t>
+      </w:r>
+      <w:r>
+        <w:t xml:space="preserve"> </w:t>
+      </w:r>
+      <w:r>
+        <w:t>доступа</w:t>
+      </w:r>
+      <w:r>
+        <w:t>:</w:t>
+      </w:r>
+      <w:r>
+        <w:t xml:space="preserve"> </w:t>
+      </w:r>
+      <w:r>
+        <w:rPr>
+          <w:lang w:val="en-US"/>
+        </w:rPr>
+        <w:t>https</w:t>
+      </w:r>
+      <w:r>
+        <w:t>://</w:t>
+      </w:r>
+      <w:proofErr w:type="spellStart"/>
+      <w:r>
+        <w:rPr>
+          <w:lang w:val="en-US"/>
+        </w:rPr>
+        <w:t>stackoverflow</w:t>
+      </w:r>
+      <w:proofErr w:type="spellEnd"/>
+      <w:r>
+        <w:t>.</w:t>
+      </w:r>
+      <w:r>
+        <w:rPr>
+          <w:lang w:val="en-US"/>
+        </w:rPr>
+        <w:t>blog</w:t>
+      </w:r>
+      <w:r>
+        <w:t>/2020/10/14/</w:t>
+      </w:r>
+      <w:r>
+        <w:rPr>
+          <w:lang w:val="en-US"/>
+        </w:rPr>
+        <w:t>improve</w:t>
+      </w:r>
+      <w:r>
+        <w:t>-</w:t>
+      </w:r>
+      <w:r>
+        <w:rPr>
+          <w:lang w:val="en-US"/>
+        </w:rPr>
+        <w:t>database</w:t>
+      </w:r>
+      <w:r>
+        <w:t>-</w:t>
+      </w:r>
+      <w:r>
+        <w:rPr>
+          <w:lang w:val="en-US"/>
+        </w:rPr>
+        <w:t>performance</w:t>
+      </w:r>
+      <w:r>
+        <w:t>-</w:t>
+      </w:r>
+      <w:r>
+        <w:rPr>
+          <w:lang w:val="en-US"/>
+        </w:rPr>
+        <w:t>with</w:t>
+      </w:r>
+      <w:r>
+        <w:t>-</w:t>
+      </w:r>
+      <w:r>
+        <w:rPr>
+          <w:lang w:val="en-US"/>
+        </w:rPr>
+        <w:t>connection</w:t>
+      </w:r>
+      <w:r>
+        <w:t>-</w:t>
+      </w:r>
+      <w:r>
+        <w:rPr>
+          <w:lang w:val="en-US"/>
+        </w:rPr>
+        <w:t>pooling</w:t>
+      </w:r>
+      <w:r>
+        <w:t>/</w:t>
+      </w:r>
+      <w:r>
+        <w:t>.</w:t>
+      </w:r>
+    </w:p>
+    <w:p>
+      <w:pPr>
+        <w:pStyle w:val="ac"/>
+        <w:numPr>
+          <w:ilvl w:val="0"/>
+          <w:numId w:val="5"/>
+        </w:numPr>
+        <w:rPr>
+          <w:lang w:val="en-US"/>
+        </w:rPr>
+      </w:pPr>
+      <w:r>
         <w:t>Корсаков</w:t>
       </w:r>
       <w:r>
@@ -5549,7 +6192,7 @@
       </w:r>
     </w:p>
     <w:sectPr>
-      <w:footerReference w:type="default" r:id="rId16"/>
+      <w:footerReference w:type="default" r:id="rId17"/>
       <w:pgSz w:w="11906" w:h="16838"/>
       <w:pgMar w:top="1134" w:right="567" w:bottom="1134" w:left="1701" w:header="720" w:footer="720" w:gutter="0"/>
       <w:cols w:space="720"/>
@@ -5609,7 +6252,7 @@
           <w:rPr>
             <w:noProof/>
           </w:rPr>
-          <w:t>11</w:t>
+          <w:t>14</w:t>
         </w:r>
         <w:r>
           <w:fldChar w:fldCharType="end"/>
@@ -6611,30 +7254,24 @@
   </w:style>
   <w:style w:type="paragraph" w:styleId="3">
     <w:name w:val="heading 3"/>
-    <w:basedOn w:val="a"/>
+    <w:basedOn w:val="2"/>
     <w:next w:val="a"/>
     <w:link w:val="30"/>
     <w:uiPriority w:val="9"/>
-    <w:semiHidden/>
     <w:unhideWhenUsed/>
     <w:qFormat/>
-    <w:rsid w:val="00462455"/>
+    <w:rsid w:val="00A7618A"/>
     <w:pPr>
-      <w:keepNext/>
-      <w:keepLines/>
-      <w:spacing w:before="40"/>
       <w:outlineLvl w:val="2"/>
     </w:pPr>
     <w:rPr>
-      <w:rFonts w:asciiTheme="majorHAnsi" w:eastAsiaTheme="majorEastAsia" w:hAnsiTheme="majorHAnsi" w:cs="Mangal"/>
-      <w:color w:val="1F4D78" w:themeColor="accent1" w:themeShade="7F"/>
-      <w:sz w:val="24"/>
       <w:szCs w:val="21"/>
     </w:rPr>
   </w:style>
   <w:style w:type="character" w:default="1" w:styleId="a0">
     <w:name w:val="Default Paragraph Font"/>
     <w:uiPriority w:val="1"/>
+    <w:semiHidden/>
     <w:unhideWhenUsed/>
   </w:style>
   <w:style w:type="table" w:default="1" w:styleId="a1">
@@ -6949,12 +7586,28 @@
     <w:basedOn w:val="a0"/>
     <w:link w:val="3"/>
     <w:uiPriority w:val="9"/>
-    <w:semiHidden/>
-    <w:rsid w:val="00462455"/>
+    <w:rsid w:val="00A7618A"/>
     <w:rPr>
-      <w:rFonts w:asciiTheme="majorHAnsi" w:eastAsiaTheme="majorEastAsia" w:hAnsiTheme="majorHAnsi" w:cs="Mangal"/>
-      <w:color w:val="1F4D78" w:themeColor="accent1" w:themeShade="7F"/>
+      <w:rFonts w:ascii="Times New Roman" w:eastAsiaTheme="majorEastAsia" w:hAnsi="Times New Roman" w:cs="Mangal"/>
+      <w:b/>
+      <w:sz w:val="28"/>
       <w:szCs w:val="21"/>
+    </w:rPr>
+  </w:style>
+  <w:style w:type="paragraph" w:styleId="31">
+    <w:name w:val="toc 3"/>
+    <w:basedOn w:val="a"/>
+    <w:next w:val="a"/>
+    <w:autoRedefine/>
+    <w:uiPriority w:val="39"/>
+    <w:unhideWhenUsed/>
+    <w:rsid w:val="00D96A77"/>
+    <w:pPr>
+      <w:spacing w:after="100"/>
+      <w:ind w:left="560"/>
+    </w:pPr>
+    <w:rPr>
+      <w:rFonts w:cs="Mangal"/>
     </w:rPr>
   </w:style>
 </w:styles>
@@ -7226,7 +7879,7 @@
 </file>
 
 <file path=customXml/itemProps1.xml><?xml version="1.0" encoding="utf-8"?>
-<ds:datastoreItem xmlns:ds="http://schemas.openxmlformats.org/officeDocument/2006/customXml" ds:itemID="{1A9920C6-7E7D-4E41-B139-974160DDCE70}">
+<ds:datastoreItem xmlns:ds="http://schemas.openxmlformats.org/officeDocument/2006/customXml" ds:itemID="{535DDBD0-5925-44B4-A54D-51A85068DEB6}">
   <ds:schemaRefs>
     <ds:schemaRef ds:uri="http://schemas.openxmlformats.org/officeDocument/2006/bibliography"/>
   </ds:schemaRefs>

--- a/Диплом. Начало.docx
+++ b/Диплом. Начало.docx
@@ -2598,7 +2598,7 @@
           <w:u w:val="single"/>
           <w:lang w:bidi="ar-SA"/>
         </w:rPr>
-        <w:t xml:space="preserve"> методы и алгоритмы реализации</w:t>
+        <w:t xml:space="preserve"> методы и </w:t>
       </w:r>
       <w:r>
         <w:rPr>
@@ -2610,9 +2610,8 @@
           <w:u w:val="single"/>
           <w:lang w:bidi="ar-SA"/>
         </w:rPr>
-        <w:t xml:space="preserve">, а также выполнить сравнительный анализ исследуемых </w:t>
-      </w:r>
-      <w:proofErr w:type="gramStart"/>
+        <w:t xml:space="preserve">подходы </w:t>
+      </w:r>
       <w:r>
         <w:rPr>
           <w:rFonts w:eastAsia="Times New Roman" w:cs="Times New Roman"/>
@@ -2623,6 +2622,31 @@
           <w:u w:val="single"/>
           <w:lang w:bidi="ar-SA"/>
         </w:rPr>
+        <w:t>выполнения запросов к СУБД в пределах одного соединения</w:t>
+      </w:r>
+      <w:r>
+        <w:rPr>
+          <w:rFonts w:eastAsia="Times New Roman" w:cs="Times New Roman"/>
+          <w:i/>
+          <w:kern w:val="0"/>
+          <w:sz w:val="24"/>
+          <w:szCs w:val="20"/>
+          <w:u w:val="single"/>
+          <w:lang w:bidi="ar-SA"/>
+        </w:rPr>
+        <w:t xml:space="preserve">, а также выполнить сравнительный анализ исследуемых </w:t>
+      </w:r>
+      <w:proofErr w:type="gramStart"/>
+      <w:r>
+        <w:rPr>
+          <w:rFonts w:eastAsia="Times New Roman" w:cs="Times New Roman"/>
+          <w:i/>
+          <w:kern w:val="0"/>
+          <w:sz w:val="24"/>
+          <w:szCs w:val="20"/>
+          <w:u w:val="single"/>
+          <w:lang w:bidi="ar-SA"/>
+        </w:rPr>
         <w:t>методов.</w:t>
       </w:r>
       <w:r>
@@ -2647,6 +2671,17 @@
           <w:lang w:bidi="ar-SA"/>
         </w:rPr>
         <w:t>_______________________</w:t>
+      </w:r>
+      <w:r>
+        <w:rPr>
+          <w:rFonts w:eastAsia="Times New Roman" w:cs="Times New Roman"/>
+          <w:i/>
+          <w:kern w:val="0"/>
+          <w:sz w:val="24"/>
+          <w:szCs w:val="20"/>
+          <w:lang w:bidi="ar-SA"/>
+        </w:rPr>
+        <w:t>_____________________________________</w:t>
       </w:r>
     </w:p>
     <w:p>
@@ -2831,6 +2866,20 @@
         </w:rPr>
         <w:t>__ » ____________ 20__ г.</w:t>
       </w:r>
+    </w:p>
+    <w:p>
+      <w:pPr>
+        <w:autoSpaceDN/>
+        <w:spacing w:line="240" w:lineRule="auto"/>
+        <w:ind w:firstLine="0"/>
+        <w:textAlignment w:val="auto"/>
+        <w:rPr>
+          <w:rFonts w:eastAsia="Times New Roman" w:cs="Times New Roman"/>
+          <w:kern w:val="0"/>
+          <w:sz w:val="24"/>
+          <w:lang w:bidi="ar-SA"/>
+        </w:rPr>
+      </w:pPr>
     </w:p>
     <w:p>
       <w:pPr>
@@ -3068,7 +3117,7 @@
           <w:sz w:val="24"/>
           <w:lang w:bidi="ar-SA"/>
         </w:rPr>
-        <w:t>Консультант НИР</w:t>
+        <w:t>Студент</w:t>
       </w:r>
       <w:r>
         <w:rPr>
@@ -3113,6 +3162,17 @@
       <w:r>
         <w:rPr>
           <w:rFonts w:eastAsia="Times New Roman" w:cs="Times New Roman"/>
+          <w:b/>
+          <w:kern w:val="0"/>
+          <w:sz w:val="24"/>
+          <w:lang w:bidi="ar-SA"/>
+        </w:rPr>
+        <w:tab/>
+      </w:r>
+      <w:r>
+        <w:rPr>
+          <w:rFonts w:eastAsia="Times New Roman" w:cs="Times New Roman"/>
+          <w:b/>
           <w:kern w:val="0"/>
           <w:sz w:val="24"/>
           <w:lang w:bidi="ar-SA"/>
@@ -3124,6 +3184,7 @@
       <w:r>
         <w:rPr>
           <w:rFonts w:eastAsia="Times New Roman" w:cs="Times New Roman"/>
+          <w:b/>
           <w:kern w:val="0"/>
           <w:sz w:val="24"/>
           <w:lang w:bidi="ar-SA"/>
@@ -3134,6 +3195,7 @@
       <w:r>
         <w:rPr>
           <w:rFonts w:eastAsia="Times New Roman" w:cs="Times New Roman"/>
+          <w:b/>
           <w:kern w:val="0"/>
           <w:sz w:val="24"/>
           <w:lang w:bidi="ar-SA"/>
@@ -3148,16 +3210,17 @@
           <w:u w:val="single"/>
           <w:lang w:bidi="ar-SA"/>
         </w:rPr>
-        <w:t>Ю. М. Гаврилова</w:t>
-      </w:r>
-      <w:r>
-        <w:rPr>
-          <w:rFonts w:eastAsia="Times New Roman" w:cs="Times New Roman"/>
-          <w:kern w:val="0"/>
-          <w:sz w:val="24"/>
-          <w:lang w:bidi="ar-SA"/>
-        </w:rPr>
-        <w:t xml:space="preserve">__ </w:t>
+        <w:t>О. С. Платонова</w:t>
+      </w:r>
+      <w:r>
+        <w:rPr>
+          <w:rFonts w:eastAsia="Times New Roman" w:cs="Times New Roman"/>
+          <w:b/>
+          <w:kern w:val="0"/>
+          <w:sz w:val="24"/>
+          <w:lang w:bidi="ar-SA"/>
+        </w:rPr>
+        <w:t xml:space="preserve">___ </w:t>
       </w:r>
     </w:p>
     <w:p>
@@ -3232,223 +3295,9 @@
     </w:p>
     <w:p>
       <w:pPr>
-        <w:autoSpaceDN/>
         <w:spacing w:line="240" w:lineRule="auto"/>
         <w:ind w:firstLine="0"/>
         <w:jc w:val="left"/>
-        <w:textAlignment w:val="auto"/>
-        <w:rPr>
-          <w:rFonts w:eastAsia="Times New Roman" w:cs="Times New Roman"/>
-          <w:b/>
-          <w:kern w:val="0"/>
-          <w:sz w:val="24"/>
-          <w:lang w:bidi="ar-SA"/>
-        </w:rPr>
-      </w:pPr>
-    </w:p>
-    <w:p>
-      <w:pPr>
-        <w:autoSpaceDN/>
-        <w:spacing w:line="240" w:lineRule="auto"/>
-        <w:ind w:firstLine="0"/>
-        <w:jc w:val="left"/>
-        <w:textAlignment w:val="auto"/>
-        <w:rPr>
-          <w:rFonts w:eastAsia="Times New Roman" w:cs="Times New Roman"/>
-          <w:kern w:val="0"/>
-          <w:sz w:val="24"/>
-          <w:lang w:bidi="ar-SA"/>
-        </w:rPr>
-      </w:pPr>
-      <w:r>
-        <w:rPr>
-          <w:rFonts w:eastAsia="Times New Roman" w:cs="Times New Roman"/>
-          <w:b/>
-          <w:kern w:val="0"/>
-          <w:sz w:val="24"/>
-          <w:lang w:bidi="ar-SA"/>
-        </w:rPr>
-        <w:t>Студент</w:t>
-      </w:r>
-      <w:r>
-        <w:rPr>
-          <w:rFonts w:eastAsia="Times New Roman" w:cs="Times New Roman"/>
-          <w:b/>
-          <w:kern w:val="0"/>
-          <w:sz w:val="24"/>
-          <w:lang w:bidi="ar-SA"/>
-        </w:rPr>
-        <w:tab/>
-      </w:r>
-      <w:r>
-        <w:rPr>
-          <w:rFonts w:eastAsia="Times New Roman" w:cs="Times New Roman"/>
-          <w:b/>
-          <w:kern w:val="0"/>
-          <w:sz w:val="24"/>
-          <w:lang w:bidi="ar-SA"/>
-        </w:rPr>
-        <w:tab/>
-      </w:r>
-      <w:r>
-        <w:rPr>
-          <w:rFonts w:eastAsia="Times New Roman" w:cs="Times New Roman"/>
-          <w:b/>
-          <w:kern w:val="0"/>
-          <w:sz w:val="24"/>
-          <w:lang w:bidi="ar-SA"/>
-        </w:rPr>
-        <w:tab/>
-      </w:r>
-      <w:r>
-        <w:rPr>
-          <w:rFonts w:eastAsia="Times New Roman" w:cs="Times New Roman"/>
-          <w:b/>
-          <w:kern w:val="0"/>
-          <w:sz w:val="24"/>
-          <w:lang w:bidi="ar-SA"/>
-        </w:rPr>
-        <w:tab/>
-      </w:r>
-      <w:r>
-        <w:rPr>
-          <w:rFonts w:eastAsia="Times New Roman" w:cs="Times New Roman"/>
-          <w:b/>
-          <w:kern w:val="0"/>
-          <w:sz w:val="24"/>
-          <w:lang w:bidi="ar-SA"/>
-        </w:rPr>
-        <w:tab/>
-      </w:r>
-      <w:r>
-        <w:rPr>
-          <w:rFonts w:eastAsia="Times New Roman" w:cs="Times New Roman"/>
-          <w:b/>
-          <w:kern w:val="0"/>
-          <w:sz w:val="24"/>
-          <w:lang w:bidi="ar-SA"/>
-        </w:rPr>
-        <w:tab/>
-        <w:t>________________</w:t>
-      </w:r>
-      <w:proofErr w:type="gramStart"/>
-      <w:r>
-        <w:rPr>
-          <w:rFonts w:eastAsia="Times New Roman" w:cs="Times New Roman"/>
-          <w:b/>
-          <w:kern w:val="0"/>
-          <w:sz w:val="24"/>
-          <w:lang w:bidi="ar-SA"/>
-        </w:rPr>
-        <w:t>_  _</w:t>
-      </w:r>
-      <w:proofErr w:type="gramEnd"/>
-      <w:r>
-        <w:rPr>
-          <w:rFonts w:eastAsia="Times New Roman" w:cs="Times New Roman"/>
-          <w:b/>
-          <w:kern w:val="0"/>
-          <w:sz w:val="24"/>
-          <w:lang w:bidi="ar-SA"/>
-        </w:rPr>
-        <w:t>___</w:t>
-      </w:r>
-      <w:r>
-        <w:rPr>
-          <w:rFonts w:eastAsia="Times New Roman" w:cs="Times New Roman"/>
-          <w:kern w:val="0"/>
-          <w:sz w:val="24"/>
-          <w:u w:val="single"/>
-          <w:lang w:bidi="ar-SA"/>
-        </w:rPr>
-        <w:t>О. С. Платонова</w:t>
-      </w:r>
-      <w:r>
-        <w:rPr>
-          <w:rFonts w:eastAsia="Times New Roman" w:cs="Times New Roman"/>
-          <w:b/>
-          <w:kern w:val="0"/>
-          <w:sz w:val="24"/>
-          <w:lang w:bidi="ar-SA"/>
-        </w:rPr>
-        <w:t xml:space="preserve">___ </w:t>
-      </w:r>
-    </w:p>
-    <w:p>
-      <w:pPr>
-        <w:autoSpaceDN/>
-        <w:spacing w:line="240" w:lineRule="auto"/>
-        <w:ind w:right="565" w:firstLine="0"/>
-        <w:jc w:val="right"/>
-        <w:textAlignment w:val="auto"/>
-        <w:rPr>
-          <w:rFonts w:eastAsia="Times New Roman" w:cs="Times New Roman"/>
-          <w:kern w:val="0"/>
-          <w:sz w:val="18"/>
-          <w:szCs w:val="18"/>
-          <w:lang w:bidi="ar-SA"/>
-        </w:rPr>
-      </w:pPr>
-      <w:r>
-        <w:rPr>
-          <w:rFonts w:eastAsia="Times New Roman" w:cs="Times New Roman"/>
-          <w:kern w:val="0"/>
-          <w:sz w:val="18"/>
-          <w:szCs w:val="18"/>
-          <w:lang w:bidi="ar-SA"/>
-        </w:rPr>
-        <w:t xml:space="preserve">(Подпись, </w:t>
-      </w:r>
-      <w:proofErr w:type="gramStart"/>
-      <w:r>
-        <w:rPr>
-          <w:rFonts w:eastAsia="Times New Roman" w:cs="Times New Roman"/>
-          <w:kern w:val="0"/>
-          <w:sz w:val="18"/>
-          <w:szCs w:val="18"/>
-          <w:lang w:bidi="ar-SA"/>
-        </w:rPr>
-        <w:t xml:space="preserve">дата)   </w:t>
-      </w:r>
-      <w:proofErr w:type="gramEnd"/>
-      <w:r>
-        <w:rPr>
-          <w:rFonts w:eastAsia="Times New Roman" w:cs="Times New Roman"/>
-          <w:kern w:val="0"/>
-          <w:sz w:val="18"/>
-          <w:szCs w:val="18"/>
-          <w:lang w:bidi="ar-SA"/>
-        </w:rPr>
-        <w:t xml:space="preserve">                          (</w:t>
-      </w:r>
-      <w:proofErr w:type="spellStart"/>
-      <w:r>
-        <w:rPr>
-          <w:rFonts w:eastAsia="Times New Roman" w:cs="Times New Roman"/>
-          <w:kern w:val="0"/>
-          <w:sz w:val="18"/>
-          <w:szCs w:val="18"/>
-          <w:lang w:bidi="ar-SA"/>
-        </w:rPr>
-        <w:t>И.О.Фамилия</w:t>
-      </w:r>
-      <w:proofErr w:type="spellEnd"/>
-      <w:r>
-        <w:rPr>
-          <w:rFonts w:eastAsia="Times New Roman" w:cs="Times New Roman"/>
-          <w:kern w:val="0"/>
-          <w:sz w:val="18"/>
-          <w:szCs w:val="18"/>
-          <w:lang w:bidi="ar-SA"/>
-        </w:rPr>
-        <w:t xml:space="preserve">)            </w:t>
-      </w:r>
-    </w:p>
-    <w:p>
-      <w:pPr>
-        <w:spacing w:line="240" w:lineRule="auto"/>
-        <w:ind w:firstLine="0"/>
-        <w:jc w:val="left"/>
         <w:rPr>
           <w:b/>
         </w:rPr>
@@ -3466,6 +3315,7 @@
         <w:rPr>
           <w:b/>
         </w:rPr>
+        <w:lastRenderedPageBreak/>
         <w:t>РЕФЕРАТ</w:t>
       </w:r>
     </w:p>
@@ -3594,7 +3444,7 @@
           <w:r>
             <w:fldChar w:fldCharType="separate"/>
           </w:r>
-          <w:hyperlink w:anchor="_Toc91305486" w:history="1">
+          <w:hyperlink w:anchor="_Toc91442063" w:history="1">
             <w:r>
               <w:rPr>
                 <w:rStyle w:val="ab"/>
@@ -3621,7 +3471,7 @@
                 <w:noProof/>
                 <w:webHidden/>
               </w:rPr>
-              <w:instrText xml:space="preserve"> PAGEREF _Toc91305486 \h </w:instrText>
+              <w:instrText xml:space="preserve"> PAGEREF _Toc91442063 \h </w:instrText>
             </w:r>
             <w:r>
               <w:rPr>
@@ -3664,7 +3514,7 @@
               <w:lang w:eastAsia="ru-RU" w:bidi="ar-SA"/>
             </w:rPr>
           </w:pPr>
-          <w:hyperlink w:anchor="_Toc91305487" w:history="1">
+          <w:hyperlink w:anchor="_Toc91442064" w:history="1">
             <w:r>
               <w:rPr>
                 <w:rStyle w:val="ab"/>
@@ -3691,7 +3541,7 @@
                 <w:noProof/>
                 <w:webHidden/>
               </w:rPr>
-              <w:instrText xml:space="preserve"> PAGEREF _Toc91305487 \h </w:instrText>
+              <w:instrText xml:space="preserve"> PAGEREF _Toc91442064 \h </w:instrText>
             </w:r>
             <w:r>
               <w:rPr>
@@ -3737,7 +3587,7 @@
               <w:lang w:eastAsia="ru-RU" w:bidi="ar-SA"/>
             </w:rPr>
           </w:pPr>
-          <w:hyperlink w:anchor="_Toc91305488" w:history="1">
+          <w:hyperlink w:anchor="_Toc91442065" w:history="1">
             <w:r>
               <w:rPr>
                 <w:rStyle w:val="ab"/>
@@ -3764,7 +3614,7 @@
                 <w:noProof/>
                 <w:webHidden/>
               </w:rPr>
-              <w:instrText xml:space="preserve"> PAGEREF _Toc91305488 \h </w:instrText>
+              <w:instrText xml:space="preserve"> PAGEREF _Toc91442065 \h </w:instrText>
             </w:r>
             <w:r>
               <w:rPr>
@@ -3810,7 +3660,7 @@
               <w:lang w:eastAsia="ru-RU" w:bidi="ar-SA"/>
             </w:rPr>
           </w:pPr>
-          <w:hyperlink w:anchor="_Toc91305489" w:history="1">
+          <w:hyperlink w:anchor="_Toc91442066" w:history="1">
             <w:r>
               <w:rPr>
                 <w:rStyle w:val="ab"/>
@@ -3845,7 +3695,7 @@
                 <w:noProof/>
                 <w:webHidden/>
               </w:rPr>
-              <w:instrText xml:space="preserve"> PAGEREF _Toc91305489 \h </w:instrText>
+              <w:instrText xml:space="preserve"> PAGEREF _Toc91442066 \h </w:instrText>
             </w:r>
             <w:r>
               <w:rPr>
@@ -3891,7 +3741,7 @@
               <w:lang w:eastAsia="ru-RU" w:bidi="ar-SA"/>
             </w:rPr>
           </w:pPr>
-          <w:hyperlink w:anchor="_Toc91305490" w:history="1">
+          <w:hyperlink w:anchor="_Toc91442067" w:history="1">
             <w:r>
               <w:rPr>
                 <w:rStyle w:val="ab"/>
@@ -3918,7 +3768,7 @@
                 <w:noProof/>
                 <w:webHidden/>
               </w:rPr>
-              <w:instrText xml:space="preserve"> PAGEREF _Toc91305490 \h </w:instrText>
+              <w:instrText xml:space="preserve"> PAGEREF _Toc91442067 \h </w:instrText>
             </w:r>
             <w:r>
               <w:rPr>
@@ -3964,7 +3814,7 @@
               <w:lang w:eastAsia="ru-RU" w:bidi="ar-SA"/>
             </w:rPr>
           </w:pPr>
-          <w:hyperlink w:anchor="_Toc91305491" w:history="1">
+          <w:hyperlink w:anchor="_Toc91442068" w:history="1">
             <w:r>
               <w:rPr>
                 <w:rStyle w:val="ab"/>
@@ -3991,7 +3841,7 @@
                 <w:noProof/>
                 <w:webHidden/>
               </w:rPr>
-              <w:instrText xml:space="preserve"> PAGEREF _Toc91305491 \h </w:instrText>
+              <w:instrText xml:space="preserve"> PAGEREF _Toc91442068 \h </w:instrText>
             </w:r>
             <w:r>
               <w:rPr>
@@ -4037,21 +3887,13 @@
               <w:lang w:eastAsia="ru-RU" w:bidi="ar-SA"/>
             </w:rPr>
           </w:pPr>
-          <w:hyperlink w:anchor="_Toc91305492" w:history="1">
+          <w:hyperlink w:anchor="_Toc91442069" w:history="1">
             <w:r>
               <w:rPr>
                 <w:rStyle w:val="ab"/>
                 <w:noProof/>
-                <w:lang w:val="en-US"/>
-              </w:rPr>
-              <w:t xml:space="preserve">1.2.3 </w:t>
-            </w:r>
-            <w:r>
-              <w:rPr>
-                <w:rStyle w:val="ab"/>
-                <w:noProof/>
-              </w:rPr>
-              <w:t>Хранилище данных</w:t>
+              </w:rPr>
+              <w:t>1.2.3 Хранилище данных</w:t>
             </w:r>
             <w:r>
               <w:rPr>
@@ -4072,7 +3914,7 @@
                 <w:noProof/>
                 <w:webHidden/>
               </w:rPr>
-              <w:instrText xml:space="preserve"> PAGEREF _Toc91305492 \h </w:instrText>
+              <w:instrText xml:space="preserve"> PAGEREF _Toc91442069 \h </w:instrText>
             </w:r>
             <w:r>
               <w:rPr>
@@ -4118,7 +3960,7 @@
               <w:lang w:eastAsia="ru-RU" w:bidi="ar-SA"/>
             </w:rPr>
           </w:pPr>
-          <w:hyperlink w:anchor="_Toc91305493" w:history="1">
+          <w:hyperlink w:anchor="_Toc91442070" w:history="1">
             <w:r>
               <w:rPr>
                 <w:rStyle w:val="ab"/>
@@ -4145,7 +3987,7 @@
                 <w:noProof/>
                 <w:webHidden/>
               </w:rPr>
-              <w:instrText xml:space="preserve"> PAGEREF _Toc91305493 \h </w:instrText>
+              <w:instrText xml:space="preserve"> PAGEREF _Toc91442070 \h </w:instrText>
             </w:r>
             <w:r>
               <w:rPr>
@@ -4191,7 +4033,7 @@
               <w:lang w:eastAsia="ru-RU" w:bidi="ar-SA"/>
             </w:rPr>
           </w:pPr>
-          <w:hyperlink w:anchor="_Toc91305494" w:history="1">
+          <w:hyperlink w:anchor="_Toc91442071" w:history="1">
             <w:r>
               <w:rPr>
                 <w:rStyle w:val="ab"/>
@@ -4218,7 +4060,7 @@
                 <w:noProof/>
                 <w:webHidden/>
               </w:rPr>
-              <w:instrText xml:space="preserve"> PAGEREF _Toc91305494 \h </w:instrText>
+              <w:instrText xml:space="preserve"> PAGEREF _Toc91442071 \h </w:instrText>
             </w:r>
             <w:r>
               <w:rPr>
@@ -4261,7 +4103,7 @@
               <w:lang w:eastAsia="ru-RU" w:bidi="ar-SA"/>
             </w:rPr>
           </w:pPr>
-          <w:hyperlink w:anchor="_Toc91305495" w:history="1">
+          <w:hyperlink w:anchor="_Toc91442072" w:history="1">
             <w:r>
               <w:rPr>
                 <w:rStyle w:val="ab"/>
@@ -4288,7 +4130,7 @@
                 <w:noProof/>
                 <w:webHidden/>
               </w:rPr>
-              <w:instrText xml:space="preserve"> PAGEREF _Toc91305495 \h </w:instrText>
+              <w:instrText xml:space="preserve"> PAGEREF _Toc91442072 \h </w:instrText>
             </w:r>
             <w:r>
               <w:rPr>
@@ -4334,7 +4176,7 @@
               <w:lang w:eastAsia="ru-RU" w:bidi="ar-SA"/>
             </w:rPr>
           </w:pPr>
-          <w:hyperlink w:anchor="_Toc91305496" w:history="1">
+          <w:hyperlink w:anchor="_Toc91442073" w:history="1">
             <w:r>
               <w:rPr>
                 <w:rStyle w:val="ab"/>
@@ -4361,7 +4203,7 @@
                 <w:noProof/>
                 <w:webHidden/>
               </w:rPr>
-              <w:instrText xml:space="preserve"> PAGEREF _Toc91305496 \h </w:instrText>
+              <w:instrText xml:space="preserve"> PAGEREF _Toc91442073 \h </w:instrText>
             </w:r>
             <w:r>
               <w:rPr>
@@ -4407,13 +4249,13 @@
               <w:lang w:eastAsia="ru-RU" w:bidi="ar-SA"/>
             </w:rPr>
           </w:pPr>
-          <w:hyperlink w:anchor="_Toc91305497" w:history="1">
+          <w:hyperlink w:anchor="_Toc91442074" w:history="1">
             <w:r>
               <w:rPr>
                 <w:rStyle w:val="ab"/>
                 <w:noProof/>
               </w:rPr>
-              <w:t>2.1.</w:t>
+              <w:t xml:space="preserve">2.1.1 </w:t>
             </w:r>
             <w:r>
               <w:rPr>
@@ -4421,7 +4263,7 @@
                 <w:noProof/>
                 <w:lang w:val="en-US"/>
               </w:rPr>
-              <w:t>1</w:t>
+              <w:t>Frontend</w:t>
             </w:r>
             <w:r>
               <w:rPr>
@@ -4436,21 +4278,6 @@
                 <w:noProof/>
                 <w:lang w:val="en-US"/>
               </w:rPr>
-              <w:t>Frontend</w:t>
-            </w:r>
-            <w:r>
-              <w:rPr>
-                <w:rStyle w:val="ab"/>
-                <w:noProof/>
-              </w:rPr>
-              <w:t xml:space="preserve"> </w:t>
-            </w:r>
-            <w:r>
-              <w:rPr>
-                <w:rStyle w:val="ab"/>
-                <w:noProof/>
-                <w:lang w:val="en-US"/>
-              </w:rPr>
               <w:t>pool</w:t>
             </w:r>
             <w:r>
@@ -4472,7 +4299,7 @@
                 <w:noProof/>
                 <w:webHidden/>
               </w:rPr>
-              <w:instrText xml:space="preserve"> PAGEREF _Toc91305497 \h </w:instrText>
+              <w:instrText xml:space="preserve"> PAGEREF _Toc91442074 \h </w:instrText>
             </w:r>
             <w:r>
               <w:rPr>
@@ -4518,13 +4345,13 @@
               <w:lang w:eastAsia="ru-RU" w:bidi="ar-SA"/>
             </w:rPr>
           </w:pPr>
-          <w:hyperlink w:anchor="_Toc91305498" w:history="1">
+          <w:hyperlink w:anchor="_Toc91442075" w:history="1">
             <w:r>
               <w:rPr>
                 <w:rStyle w:val="ab"/>
                 <w:noProof/>
               </w:rPr>
-              <w:t>2.1.</w:t>
+              <w:t xml:space="preserve">2.1.2 </w:t>
             </w:r>
             <w:r>
               <w:rPr>
@@ -4532,7 +4359,7 @@
                 <w:noProof/>
                 <w:lang w:val="en-US"/>
               </w:rPr>
-              <w:t>2</w:t>
+              <w:t>Server</w:t>
             </w:r>
             <w:r>
               <w:rPr>
@@ -4547,21 +4374,6 @@
                 <w:noProof/>
                 <w:lang w:val="en-US"/>
               </w:rPr>
-              <w:t>Server</w:t>
-            </w:r>
-            <w:r>
-              <w:rPr>
-                <w:rStyle w:val="ab"/>
-                <w:noProof/>
-              </w:rPr>
-              <w:t xml:space="preserve"> </w:t>
-            </w:r>
-            <w:r>
-              <w:rPr>
-                <w:rStyle w:val="ab"/>
-                <w:noProof/>
-                <w:lang w:val="en-US"/>
-              </w:rPr>
               <w:t>pool</w:t>
             </w:r>
             <w:r>
@@ -4583,7 +4395,7 @@
                 <w:noProof/>
                 <w:webHidden/>
               </w:rPr>
-              <w:instrText xml:space="preserve"> PAGEREF _Toc91305498 \h </w:instrText>
+              <w:instrText xml:space="preserve"> PAGEREF _Toc91442075 \h </w:instrText>
             </w:r>
             <w:r>
               <w:rPr>
@@ -4629,7 +4441,7 @@
               <w:lang w:eastAsia="ru-RU" w:bidi="ar-SA"/>
             </w:rPr>
           </w:pPr>
-          <w:hyperlink w:anchor="_Toc91305499" w:history="1">
+          <w:hyperlink w:anchor="_Toc91442076" w:history="1">
             <w:r>
               <w:rPr>
                 <w:rStyle w:val="ab"/>
@@ -4656,7 +4468,7 @@
                 <w:noProof/>
                 <w:webHidden/>
               </w:rPr>
-              <w:instrText xml:space="preserve"> PAGEREF _Toc91305499 \h </w:instrText>
+              <w:instrText xml:space="preserve"> PAGEREF _Toc91442076 \h </w:instrText>
             </w:r>
             <w:r>
               <w:rPr>
@@ -4702,7 +4514,7 @@
               <w:lang w:eastAsia="ru-RU" w:bidi="ar-SA"/>
             </w:rPr>
           </w:pPr>
-          <w:hyperlink w:anchor="_Toc91305500" w:history="1">
+          <w:hyperlink w:anchor="_Toc91442077" w:history="1">
             <w:r>
               <w:rPr>
                 <w:rStyle w:val="ab"/>
@@ -4729,7 +4541,7 @@
                 <w:noProof/>
                 <w:webHidden/>
               </w:rPr>
-              <w:instrText xml:space="preserve"> PAGEREF _Toc91305500 \h </w:instrText>
+              <w:instrText xml:space="preserve"> PAGEREF _Toc91442077 \h </w:instrText>
             </w:r>
             <w:r>
               <w:rPr>
@@ -4775,7 +4587,7 @@
               <w:lang w:eastAsia="ru-RU" w:bidi="ar-SA"/>
             </w:rPr>
           </w:pPr>
-          <w:hyperlink w:anchor="_Toc91305501" w:history="1">
+          <w:hyperlink w:anchor="_Toc91442078" w:history="1">
             <w:r>
               <w:rPr>
                 <w:rStyle w:val="ab"/>
@@ -4802,7 +4614,7 @@
                 <w:noProof/>
                 <w:webHidden/>
               </w:rPr>
-              <w:instrText xml:space="preserve"> PAGEREF _Toc91305501 \h </w:instrText>
+              <w:instrText xml:space="preserve"> PAGEREF _Toc91442078 \h </w:instrText>
             </w:r>
             <w:r>
               <w:rPr>
@@ -4848,7 +4660,7 @@
               <w:lang w:eastAsia="ru-RU" w:bidi="ar-SA"/>
             </w:rPr>
           </w:pPr>
-          <w:hyperlink w:anchor="_Toc91305502" w:history="1">
+          <w:hyperlink w:anchor="_Toc91442079" w:history="1">
             <w:r>
               <w:rPr>
                 <w:rStyle w:val="ab"/>
@@ -4875,7 +4687,7 @@
                 <w:noProof/>
                 <w:webHidden/>
               </w:rPr>
-              <w:instrText xml:space="preserve"> PAGEREF _Toc91305502 \h </w:instrText>
+              <w:instrText xml:space="preserve"> PAGEREF _Toc91442079 \h </w:instrText>
             </w:r>
             <w:r>
               <w:rPr>
@@ -4921,7 +4733,7 @@
               <w:lang w:eastAsia="ru-RU" w:bidi="ar-SA"/>
             </w:rPr>
           </w:pPr>
-          <w:hyperlink w:anchor="_Toc91305503" w:history="1">
+          <w:hyperlink w:anchor="_Toc91442080" w:history="1">
             <w:r>
               <w:rPr>
                 <w:rStyle w:val="ab"/>
@@ -4948,7 +4760,7 @@
                 <w:noProof/>
                 <w:webHidden/>
               </w:rPr>
-              <w:instrText xml:space="preserve"> PAGEREF _Toc91305503 \h </w:instrText>
+              <w:instrText xml:space="preserve"> PAGEREF _Toc91442080 \h </w:instrText>
             </w:r>
             <w:r>
               <w:rPr>
@@ -4994,7 +4806,7 @@
               <w:lang w:eastAsia="ru-RU" w:bidi="ar-SA"/>
             </w:rPr>
           </w:pPr>
-          <w:hyperlink w:anchor="_Toc91305504" w:history="1">
+          <w:hyperlink w:anchor="_Toc91442081" w:history="1">
             <w:r>
               <w:rPr>
                 <w:rStyle w:val="ab"/>
@@ -5021,7 +4833,7 @@
                 <w:noProof/>
                 <w:webHidden/>
               </w:rPr>
-              <w:instrText xml:space="preserve"> PAGEREF _Toc91305504 \h </w:instrText>
+              <w:instrText xml:space="preserve"> PAGEREF _Toc91442081 \h </w:instrText>
             </w:r>
             <w:r>
               <w:rPr>
@@ -5064,7 +4876,7 @@
               <w:lang w:eastAsia="ru-RU" w:bidi="ar-SA"/>
             </w:rPr>
           </w:pPr>
-          <w:hyperlink w:anchor="_Toc91305505" w:history="1">
+          <w:hyperlink w:anchor="_Toc91442082" w:history="1">
             <w:r>
               <w:rPr>
                 <w:rStyle w:val="ab"/>
@@ -5091,7 +4903,7 @@
                 <w:noProof/>
                 <w:webHidden/>
               </w:rPr>
-              <w:instrText xml:space="preserve"> PAGEREF _Toc91305505 \h </w:instrText>
+              <w:instrText xml:space="preserve"> PAGEREF _Toc91442082 \h </w:instrText>
             </w:r>
             <w:r>
               <w:rPr>
@@ -5134,7 +4946,7 @@
               <w:lang w:eastAsia="ru-RU" w:bidi="ar-SA"/>
             </w:rPr>
           </w:pPr>
-          <w:hyperlink w:anchor="_Toc91305506" w:history="1">
+          <w:hyperlink w:anchor="_Toc91442083" w:history="1">
             <w:r>
               <w:rPr>
                 <w:rStyle w:val="ab"/>
@@ -5161,7 +4973,7 @@
                 <w:noProof/>
                 <w:webHidden/>
               </w:rPr>
-              <w:instrText xml:space="preserve"> PAGEREF _Toc91305506 \h </w:instrText>
+              <w:instrText xml:space="preserve"> PAGEREF _Toc91442083 \h </w:instrText>
             </w:r>
             <w:r>
               <w:rPr>
@@ -5212,6 +5024,8 @@
       <w:r>
         <w:br w:type="page"/>
       </w:r>
+      <w:bookmarkStart w:id="0" w:name="_GoBack"/>
+      <w:bookmarkEnd w:id="0"/>
     </w:p>
     <w:p>
       <w:pPr>
@@ -5330,12 +5144,12 @@
         <w:pStyle w:val="1"/>
         <w:ind w:firstLine="0"/>
       </w:pPr>
-      <w:bookmarkStart w:id="0" w:name="_Toc91305486"/>
+      <w:bookmarkStart w:id="1" w:name="_Toc91442063"/>
       <w:r>
         <w:lastRenderedPageBreak/>
         <w:t>Введение</w:t>
       </w:r>
-      <w:bookmarkEnd w:id="0"/>
+      <w:bookmarkEnd w:id="1"/>
     </w:p>
     <w:p>
       <w:pPr>
@@ -5631,7 +5445,7 @@
           <w:szCs w:val="28"/>
         </w:rPr>
         <w:tab/>
-        <w:t xml:space="preserve">Целью данной работы является </w:t>
+        <w:t>Целью данной работы является</w:t>
       </w:r>
       <w:r>
         <w:rPr>
@@ -5639,7 +5453,7 @@
           <w:sz w:val="28"/>
           <w:szCs w:val="28"/>
         </w:rPr>
-        <w:t>разработка</w:t>
+        <w:t xml:space="preserve"> к</w:t>
       </w:r>
       <w:r>
         <w:rPr>
@@ -5647,48 +5461,33 @@
           <w:sz w:val="28"/>
           <w:szCs w:val="28"/>
         </w:rPr>
-        <w:t xml:space="preserve"> и </w:t>
-      </w:r>
+        <w:t xml:space="preserve">лассификация существующих методов параллельного выполнения запросов к СУБД </w:t>
+      </w:r>
+      <w:proofErr w:type="spellStart"/>
       <w:r>
         <w:rPr>
           <w:rFonts w:ascii="Times New Roman" w:hAnsi="Times New Roman"/>
           <w:sz w:val="28"/>
           <w:szCs w:val="28"/>
         </w:rPr>
-        <w:t xml:space="preserve">реализация </w:t>
-      </w:r>
+        <w:t>PostgreSQL</w:t>
+      </w:r>
+      <w:proofErr w:type="spellEnd"/>
       <w:r>
         <w:rPr>
           <w:rFonts w:ascii="Times New Roman" w:hAnsi="Times New Roman"/>
           <w:sz w:val="28"/>
           <w:szCs w:val="28"/>
         </w:rPr>
-        <w:t xml:space="preserve">метода параллельного выполнения запросов к СУБД </w:t>
+        <w:t xml:space="preserve"> в пределах одного соединения</w:t>
       </w:r>
       <w:r>
         <w:rPr>
           <w:rFonts w:ascii="Times New Roman" w:hAnsi="Times New Roman"/>
           <w:sz w:val="28"/>
           <w:szCs w:val="28"/>
-          <w:lang w:val="en-US"/>
-        </w:rPr>
-        <w:t>PostgreSQL</w:t>
-      </w:r>
-      <w:r>
-        <w:rPr>
-          <w:rFonts w:ascii="Times New Roman" w:hAnsi="Times New Roman"/>
-          <w:sz w:val="28"/>
-          <w:szCs w:val="28"/>
-        </w:rPr>
-        <w:t xml:space="preserve"> </w:t>
-      </w:r>
-      <w:r>
-        <w:rPr>
-          <w:rFonts w:ascii="Times New Roman" w:hAnsi="Times New Roman"/>
-          <w:sz w:val="28"/>
-          <w:szCs w:val="28"/>
-        </w:rPr>
-        <w:t xml:space="preserve">в пределах одного соединения. </w:t>
+        </w:rPr>
+        <w:t xml:space="preserve">. </w:t>
       </w:r>
       <w:r>
         <w:rPr>
@@ -5715,119 +5514,18 @@
         <w:t>А</w:t>
       </w:r>
       <w:r>
-        <w:t>нализ предметной области и существующих методов реализации многопоточного доступа в МРР системах;</w:t>
-      </w:r>
-    </w:p>
-    <w:p>
-      <w:pPr>
-        <w:pStyle w:val="Standard"/>
-        <w:numPr>
-          <w:ilvl w:val="0"/>
-          <w:numId w:val="1"/>
-        </w:numPr>
-        <w:spacing w:before="57" w:after="57" w:line="360" w:lineRule="auto"/>
-        <w:jc w:val="both"/>
-      </w:pPr>
-      <w:r>
-        <w:rPr>
-          <w:rFonts w:ascii="Times New Roman" w:hAnsi="Times New Roman"/>
-          <w:sz w:val="28"/>
-          <w:szCs w:val="28"/>
-        </w:rPr>
-        <w:t>Р</w:t>
-      </w:r>
-      <w:r>
-        <w:rPr>
-          <w:rFonts w:ascii="Times New Roman" w:hAnsi="Times New Roman"/>
-          <w:sz w:val="28"/>
-          <w:szCs w:val="28"/>
-        </w:rPr>
-        <w:t xml:space="preserve">азработка метода параллельного выполнения запросов к СУБД </w:t>
-      </w:r>
-      <w:r>
-        <w:rPr>
-          <w:rFonts w:ascii="Times New Roman" w:hAnsi="Times New Roman"/>
-          <w:sz w:val="28"/>
-          <w:szCs w:val="28"/>
+        <w:t xml:space="preserve">нализ </w:t>
+      </w:r>
+      <w:r>
+        <w:t xml:space="preserve">существующих СУБД и аргументация выбора </w:t>
+      </w:r>
+      <w:r>
+        <w:rPr>
           <w:lang w:val="en-US"/>
         </w:rPr>
         <w:t>PostgreSQL</w:t>
       </w:r>
       <w:r>
-        <w:rPr>
-          <w:rFonts w:ascii="Times New Roman" w:hAnsi="Times New Roman"/>
-          <w:sz w:val="28"/>
-          <w:szCs w:val="28"/>
-        </w:rPr>
-        <w:t xml:space="preserve"> </w:t>
-      </w:r>
-      <w:r>
-        <w:rPr>
-          <w:rFonts w:ascii="Times New Roman" w:hAnsi="Times New Roman"/>
-          <w:sz w:val="28"/>
-          <w:szCs w:val="28"/>
-        </w:rPr>
-        <w:t>в пределах одного соединения</w:t>
-      </w:r>
-      <w:r>
-        <w:rPr>
-          <w:rFonts w:ascii="Times New Roman" w:hAnsi="Times New Roman"/>
-          <w:sz w:val="28"/>
-          <w:szCs w:val="28"/>
-        </w:rPr>
-        <w:t>;</w:t>
-      </w:r>
-    </w:p>
-    <w:p>
-      <w:pPr>
-        <w:pStyle w:val="Standard"/>
-        <w:numPr>
-          <w:ilvl w:val="0"/>
-          <w:numId w:val="1"/>
-        </w:numPr>
-        <w:spacing w:before="57" w:after="57" w:line="360" w:lineRule="auto"/>
-        <w:jc w:val="both"/>
-      </w:pPr>
-      <w:r>
-        <w:rPr>
-          <w:rFonts w:ascii="Times New Roman" w:hAnsi="Times New Roman"/>
-          <w:sz w:val="28"/>
-          <w:szCs w:val="28"/>
-        </w:rPr>
-        <w:t>Р</w:t>
-      </w:r>
-      <w:r>
-        <w:rPr>
-          <w:rFonts w:ascii="Times New Roman" w:hAnsi="Times New Roman"/>
-          <w:sz w:val="28"/>
-          <w:szCs w:val="28"/>
-        </w:rPr>
-        <w:t>еализация</w:t>
-      </w:r>
-      <w:r>
-        <w:rPr>
-          <w:rFonts w:ascii="Times New Roman" w:hAnsi="Times New Roman"/>
-          <w:sz w:val="28"/>
-          <w:szCs w:val="28"/>
-        </w:rPr>
-        <w:t xml:space="preserve"> программного модуля для СУБД </w:t>
-      </w:r>
-      <w:proofErr w:type="spellStart"/>
-      <w:r>
-        <w:rPr>
-          <w:rFonts w:ascii="Times New Roman" w:hAnsi="Times New Roman"/>
-          <w:sz w:val="28"/>
-          <w:szCs w:val="28"/>
-        </w:rPr>
-        <w:t>PostgreSQL</w:t>
-      </w:r>
-      <w:proofErr w:type="spellEnd"/>
-      <w:r>
-        <w:rPr>
-          <w:rFonts w:ascii="Times New Roman" w:hAnsi="Times New Roman"/>
-          <w:sz w:val="28"/>
-          <w:szCs w:val="28"/>
-        </w:rPr>
         <w:t>;</w:t>
       </w:r>
     </w:p>
@@ -5838,34 +5536,51 @@
           <w:ilvl w:val="0"/>
           <w:numId w:val="1"/>
         </w:numPr>
-      </w:pPr>
-      <w:r>
-        <w:t>П</w:t>
-      </w:r>
-      <w:r>
-        <w:t xml:space="preserve">роведение сравнительного анализа стандартного метода обработки запросов к СУБД </w:t>
-      </w:r>
-      <w:proofErr w:type="spellStart"/>
-      <w:r>
+        <w:rPr>
+          <w:rFonts w:ascii="Liberation Serif" w:hAnsi="Liberation Serif"/>
+          <w:sz w:val="24"/>
+        </w:rPr>
+      </w:pPr>
+      <w:r>
+        <w:t xml:space="preserve">Изучение основных положений архитектуры </w:t>
+      </w:r>
+      <w:r>
+        <w:rPr>
+          <w:lang w:val="en-US"/>
+        </w:rPr>
         <w:t>PostgreSQL</w:t>
       </w:r>
-      <w:proofErr w:type="spellEnd"/>
-      <w:r>
-        <w:t xml:space="preserve"> с реализуемым методом</w:t>
-      </w:r>
-      <w:r>
-        <w:t>.</w:t>
-      </w:r>
-    </w:p>
-    <w:p>
-      <w:pPr>
-        <w:spacing w:line="240" w:lineRule="auto"/>
-        <w:ind w:firstLine="0"/>
-        <w:jc w:val="left"/>
-        <w:rPr>
-          <w:szCs w:val="28"/>
-        </w:rPr>
-      </w:pPr>
+      <w:r>
+        <w:t xml:space="preserve"> </w:t>
+      </w:r>
+      <w:r>
+        <w:t>и реализации соединения;</w:t>
+      </w:r>
+    </w:p>
+    <w:p>
+      <w:pPr>
+        <w:pStyle w:val="ac"/>
+        <w:numPr>
+          <w:ilvl w:val="0"/>
+          <w:numId w:val="1"/>
+        </w:numPr>
+        <w:rPr>
+          <w:rFonts w:ascii="Liberation Serif" w:hAnsi="Liberation Serif"/>
+          <w:sz w:val="24"/>
+        </w:rPr>
+      </w:pPr>
+      <w:r>
+        <w:t xml:space="preserve">Рассмотрение существующих методов </w:t>
+      </w:r>
+      <w:r>
+        <w:t xml:space="preserve">выполнения запросов к СУБД в пределах одного соединения </w:t>
+      </w:r>
+      <w:r>
+        <w:t xml:space="preserve">и </w:t>
+      </w:r>
+      <w:r>
+        <w:t>их сравнительный анализ.</w:t>
+      </w:r>
       <w:r>
         <w:rPr>
           <w:szCs w:val="28"/>
@@ -5878,7 +5593,7 @@
         <w:pStyle w:val="1"/>
         <w:ind w:firstLine="0"/>
       </w:pPr>
-      <w:bookmarkStart w:id="1" w:name="_Toc91305487"/>
+      <w:bookmarkStart w:id="2" w:name="_Toc91442064"/>
       <w:r>
         <w:lastRenderedPageBreak/>
         <w:t>1</w:t>
@@ -5889,7 +5604,7 @@
       <w:r>
         <w:t>Анализ предметной области</w:t>
       </w:r>
-      <w:bookmarkEnd w:id="1"/>
+      <w:bookmarkEnd w:id="2"/>
     </w:p>
     <w:p>
       <w:pPr>
@@ -6044,7 +5759,7 @@
       <w:pPr>
         <w:pStyle w:val="2"/>
       </w:pPr>
-      <w:bookmarkStart w:id="2" w:name="_Toc91305488"/>
+      <w:bookmarkStart w:id="3" w:name="_Toc91442065"/>
       <w:r>
         <w:t>1.1</w:t>
       </w:r>
@@ -6057,7 +5772,7 @@
       <w:r>
         <w:t xml:space="preserve"> СУБД</w:t>
       </w:r>
-      <w:bookmarkEnd w:id="2"/>
+      <w:bookmarkEnd w:id="3"/>
     </w:p>
     <w:p>
       <w:pPr>
@@ -6569,14 +6284,12 @@
                 <w:lang w:val="en-US"/>
               </w:rPr>
             </w:pPr>
-            <w:proofErr w:type="spellStart"/>
             <w:r>
               <w:rPr>
                 <w:lang w:val="en-US"/>
               </w:rPr>
               <w:t>Redis</w:t>
             </w:r>
-            <w:proofErr w:type="spellEnd"/>
           </w:p>
         </w:tc>
         <w:tc>
@@ -7037,7 +6750,7 @@
       <w:pPr>
         <w:pStyle w:val="2"/>
       </w:pPr>
-      <w:bookmarkStart w:id="3" w:name="_Toc91305489"/>
+      <w:bookmarkStart w:id="4" w:name="_Toc91442066"/>
       <w:r>
         <w:lastRenderedPageBreak/>
         <w:t>1.2</w:t>
@@ -7051,7 +6764,7 @@
         </w:rPr>
         <w:t>PostgreSQL</w:t>
       </w:r>
-      <w:bookmarkEnd w:id="3"/>
+      <w:bookmarkEnd w:id="4"/>
     </w:p>
     <w:p>
       <w:r>
@@ -7210,14 +6923,14 @@
       <w:pPr>
         <w:pStyle w:val="3"/>
       </w:pPr>
-      <w:bookmarkStart w:id="4" w:name="_Toc91305490"/>
+      <w:bookmarkStart w:id="5" w:name="_Toc91442067"/>
       <w:r>
         <w:t xml:space="preserve">1.2.1 </w:t>
       </w:r>
       <w:r>
         <w:t>Клиентская часть</w:t>
       </w:r>
-      <w:bookmarkEnd w:id="4"/>
+      <w:bookmarkEnd w:id="5"/>
     </w:p>
     <w:p>
       <w:r>
@@ -7269,12 +6982,12 @@
       <w:pPr>
         <w:pStyle w:val="3"/>
       </w:pPr>
-      <w:bookmarkStart w:id="5" w:name="_Toc91305491"/>
+      <w:bookmarkStart w:id="6" w:name="_Toc91442068"/>
       <w:r>
         <w:lastRenderedPageBreak/>
         <w:t>1.2.2 Серверная часть</w:t>
       </w:r>
-      <w:bookmarkEnd w:id="5"/>
+      <w:bookmarkEnd w:id="6"/>
     </w:p>
     <w:p>
       <w:r>
@@ -7401,14 +7114,14 @@
       <w:pPr>
         <w:pStyle w:val="3"/>
       </w:pPr>
-      <w:bookmarkStart w:id="6" w:name="_Toc91305492"/>
+      <w:bookmarkStart w:id="7" w:name="_Toc91442069"/>
       <w:r>
         <w:t xml:space="preserve">1.2.3 </w:t>
       </w:r>
       <w:r>
         <w:t>Хранилище данных</w:t>
       </w:r>
-      <w:bookmarkEnd w:id="6"/>
+      <w:bookmarkEnd w:id="7"/>
     </w:p>
     <w:p>
       <w:r>
@@ -7496,7 +7209,7 @@
       <w:pPr>
         <w:pStyle w:val="2"/>
       </w:pPr>
-      <w:bookmarkStart w:id="7" w:name="_Toc91305493"/>
+      <w:bookmarkStart w:id="8" w:name="_Toc91442070"/>
       <w:r>
         <w:t>1.3</w:t>
       </w:r>
@@ -7516,7 +7229,7 @@
       <w:r>
         <w:t>PostgreSQL</w:t>
       </w:r>
-      <w:bookmarkEnd w:id="7"/>
+      <w:bookmarkEnd w:id="8"/>
       <w:proofErr w:type="spellEnd"/>
     </w:p>
     <w:p>
@@ -7792,7 +7505,7 @@
       <w:pPr>
         <w:pStyle w:val="2"/>
       </w:pPr>
-      <w:bookmarkStart w:id="8" w:name="_Toc91305494"/>
+      <w:bookmarkStart w:id="9" w:name="_Toc91442071"/>
       <w:r>
         <w:t>1.4</w:t>
       </w:r>
@@ -7803,7 +7516,7 @@
       <w:r>
         <w:t>Многопоточность</w:t>
       </w:r>
-      <w:bookmarkEnd w:id="8"/>
+      <w:bookmarkEnd w:id="9"/>
       <w:proofErr w:type="spellEnd"/>
     </w:p>
     <w:p>
@@ -7852,19 +7565,7 @@
         <w:t xml:space="preserve">однопоточной программы. </w:t>
       </w:r>
       <w:r>
-        <w:t xml:space="preserve">Также однопоточная модель показывает нестабильную работу на больших данных (ошибка </w:t>
-      </w:r>
-      <w:r>
-        <w:rPr>
-          <w:lang w:val="en-US"/>
-        </w:rPr>
-        <w:t>OutOfMemory</w:t>
-      </w:r>
-      <w:r>
-        <w:t>)</w:t>
-      </w:r>
-      <w:r>
-        <w:t>. На рисунке 1.3 приведены результаты сравнения</w:t>
+        <w:t>Также однопоточная модель показывает нестабильную работу на больших данных. На рисунке 1.3 приведены результаты сравнения</w:t>
       </w:r>
       <w:r>
         <w:t xml:space="preserve"> </w:t>
@@ -7904,7 +7605,7 @@
           <w:lang w:eastAsia="ru-RU" w:bidi="ar-SA"/>
         </w:rPr>
         <w:drawing>
-          <wp:inline distT="0" distB="0" distL="0" distR="0" wp14:anchorId="0020334F" wp14:editId="6E5D0B67">
+          <wp:inline distT="0" distB="0" distL="0" distR="0" wp14:anchorId="104BA441" wp14:editId="40E8FA26">
             <wp:extent cx="5486400" cy="3200400"/>
             <wp:effectExtent l="0" t="0" r="0" b="0"/>
             <wp:docPr id="1" name="Диаграмма 1"/>
@@ -8017,7 +7718,14 @@
           <w:rFonts w:ascii="Times New Roman" w:hAnsi="Times New Roman"/>
           <w:szCs w:val="28"/>
         </w:rPr>
-        <w:t>процесса подключения к БД занимает от 2 до 3 МБ</w:t>
+        <w:t>процесс</w:t>
+      </w:r>
+      <w:r>
+        <w:rPr>
+          <w:rFonts w:ascii="Times New Roman" w:hAnsi="Times New Roman"/>
+          <w:szCs w:val="28"/>
+        </w:rPr>
+        <w:t xml:space="preserve"> подключения к БД занимает от 2 до 3 МБ</w:t>
       </w:r>
       <w:r>
         <w:rPr>
@@ -8098,7 +7806,19 @@
         <w:t>ткрытие</w:t>
       </w:r>
       <w:r>
-        <w:t xml:space="preserve"> соединений на разных потоках может привести к проблеме превышения количества подключений на сервере, что приведет к долгому ожиданию дальнейших запросов или их отклонению.</w:t>
+        <w:t xml:space="preserve"> соединений на разных потоках может привести к проблеме превышения ко</w:t>
+      </w:r>
+      <w:r>
+        <w:t>личества подключений на сервере</w:t>
+      </w:r>
+      <w:r>
+        <w:t xml:space="preserve"> </w:t>
+      </w:r>
+      <w:r>
+        <w:t xml:space="preserve">и, как следствие, </w:t>
+      </w:r>
+      <w:r>
+        <w:t>к долгому ожиданию дальнейших запросов или их отклонению.</w:t>
       </w:r>
     </w:p>
     <w:p>
@@ -8124,7 +7844,7 @@
         <w:pStyle w:val="1"/>
         <w:ind w:firstLine="0"/>
       </w:pPr>
-      <w:bookmarkStart w:id="9" w:name="_Toc91305495"/>
+      <w:bookmarkStart w:id="10" w:name="_Toc91442072"/>
       <w:r>
         <w:lastRenderedPageBreak/>
         <w:t xml:space="preserve">2 </w:t>
@@ -8132,7 +7852,7 @@
       <w:r>
         <w:t>Классификация существующих решений</w:t>
       </w:r>
-      <w:bookmarkEnd w:id="9"/>
+      <w:bookmarkEnd w:id="10"/>
     </w:p>
     <w:p>
       <w:pPr>
@@ -8162,7 +7882,19 @@
         <w:rPr>
           <w:szCs w:val="28"/>
         </w:rPr>
-        <w:t xml:space="preserve"> методы решения поставленной задачи. Также будет выполнен сравнительный анализ решений с указанием достоинств и недостатков.</w:t>
+        <w:t xml:space="preserve"> методы </w:t>
+      </w:r>
+      <w:r>
+        <w:rPr>
+          <w:szCs w:val="28"/>
+        </w:rPr>
+        <w:t>оптимизации многопоточной программы</w:t>
+      </w:r>
+      <w:r>
+        <w:rPr>
+          <w:szCs w:val="28"/>
+        </w:rPr>
+        <w:t>. Также будет выполнен сравнительный анализ решений с указанием достоинств и недостатков.</w:t>
       </w:r>
     </w:p>
     <w:p>
@@ -8176,7 +7908,7 @@
       <w:pPr>
         <w:pStyle w:val="2"/>
       </w:pPr>
-      <w:bookmarkStart w:id="10" w:name="_Toc91305496"/>
+      <w:bookmarkStart w:id="11" w:name="_Toc91442073"/>
       <w:r>
         <w:t>2.1</w:t>
       </w:r>
@@ -8186,7 +7918,7 @@
       <w:r>
         <w:t>Пул соединений</w:t>
       </w:r>
-      <w:bookmarkEnd w:id="10"/>
+      <w:bookmarkEnd w:id="11"/>
     </w:p>
     <w:p>
       <w:r>
@@ -8245,7 +7977,7 @@
       <w:pPr>
         <w:pStyle w:val="3"/>
       </w:pPr>
-      <w:bookmarkStart w:id="11" w:name="_Toc91305497"/>
+      <w:bookmarkStart w:id="12" w:name="_Toc91442074"/>
       <w:r>
         <w:t>2.</w:t>
       </w:r>
@@ -8273,7 +8005,7 @@
         </w:rPr>
         <w:t>pool</w:t>
       </w:r>
-      <w:bookmarkEnd w:id="11"/>
+      <w:bookmarkEnd w:id="12"/>
     </w:p>
     <w:p>
       <w:r>
@@ -8289,7 +8021,13 @@
         <w:t xml:space="preserve"> После успешной инициализации из пула может быть извлечено свободное соединение, для выполнения необходимых запросов к БД. После выполнения запросов соединение должно быть возвращено в пул</w:t>
       </w:r>
       <w:r>
-        <w:t>. Если соединение было закрыто, его следует удалить из пула, и вмест</w:t>
+        <w:t>. Если соединение было закры</w:t>
+      </w:r>
+      <w:r>
+        <w:t>то, его следует удалить из пула</w:t>
+      </w:r>
+      <w:r>
+        <w:t xml:space="preserve"> и вмест</w:t>
       </w:r>
       <w:r>
         <w:t>о него создать новое</w:t>
@@ -8398,7 +8136,7 @@
       <w:pPr>
         <w:pStyle w:val="3"/>
       </w:pPr>
-      <w:bookmarkStart w:id="12" w:name="_Toc91305498"/>
+      <w:bookmarkStart w:id="13" w:name="_Toc91442075"/>
       <w:r>
         <w:t>2.</w:t>
       </w:r>
@@ -8426,7 +8164,7 @@
         </w:rPr>
         <w:t>pool</w:t>
       </w:r>
-      <w:bookmarkEnd w:id="12"/>
+      <w:bookmarkEnd w:id="13"/>
     </w:p>
     <w:p>
       <w:r>
@@ -8547,9 +8285,10 @@
       </w:r>
       <w:r>
         <w:rPr>
+          <w:i/>
           <w:lang w:val="en-US"/>
         </w:rPr>
-        <w:t>Postgres</w:t>
+        <w:t>postmaster</w:t>
       </w:r>
       <w:r>
         <w:t xml:space="preserve"> </w:t>
@@ -8812,14 +8551,14 @@
       <w:pPr>
         <w:pStyle w:val="2"/>
       </w:pPr>
-      <w:bookmarkStart w:id="13" w:name="_Toc91305499"/>
+      <w:bookmarkStart w:id="14" w:name="_Toc91442076"/>
       <w:r>
         <w:t xml:space="preserve">2.2 </w:t>
       </w:r>
       <w:r>
         <w:t>Распараллеливание запросов</w:t>
       </w:r>
-      <w:bookmarkEnd w:id="13"/>
+      <w:bookmarkEnd w:id="14"/>
     </w:p>
     <w:p>
       <w:r>
@@ -8866,12 +8605,12 @@
       <w:pPr>
         <w:pStyle w:val="3"/>
       </w:pPr>
-      <w:bookmarkStart w:id="14" w:name="_Toc91305500"/>
+      <w:bookmarkStart w:id="15" w:name="_Toc91442077"/>
       <w:r>
         <w:lastRenderedPageBreak/>
         <w:t>2.2.1 Планировщик</w:t>
       </w:r>
-      <w:bookmarkEnd w:id="14"/>
+      <w:bookmarkEnd w:id="15"/>
     </w:p>
     <w:p>
       <w:r>
@@ -8908,7 +8647,10 @@
         <w:t>(</w:t>
       </w:r>
       <w:r>
-        <w:t>Сбор</w:t>
+        <w:t>c</w:t>
+      </w:r>
+      <w:r>
+        <w:t>бор</w:t>
       </w:r>
       <w:r>
         <w:t>)</w:t>
@@ -8942,7 +8684,10 @@
       </w:r>
       <w:proofErr w:type="gramEnd"/>
       <w:r>
-        <w:t xml:space="preserve">Сбор со слиянием) </w:t>
+        <w:t>c</w:t>
+      </w:r>
+      <w:r>
+        <w:t xml:space="preserve">бор со слиянием) </w:t>
       </w:r>
       <w:r>
         <w:t xml:space="preserve">[9]. </w:t>
@@ -8960,11 +8705,11 @@
       <w:pPr>
         <w:pStyle w:val="3"/>
       </w:pPr>
-      <w:bookmarkStart w:id="15" w:name="_Toc91305501"/>
+      <w:bookmarkStart w:id="16" w:name="_Toc91442078"/>
       <w:r>
         <w:t>2.2.2 Алгоритм работы параллельно выполняемых процессов</w:t>
       </w:r>
-      <w:bookmarkEnd w:id="15"/>
+      <w:bookmarkEnd w:id="16"/>
     </w:p>
     <w:p>
       <w:pPr>
@@ -9023,8 +8768,6 @@
       <w:r>
         <w:t>,</w:t>
       </w:r>
-      <w:bookmarkStart w:id="16" w:name="_GoBack"/>
-      <w:bookmarkEnd w:id="16"/>
       <w:r>
         <w:t xml:space="preserve"> и выполнении других шагов обработки, связанных с узлами плана, расположенных выше </w:t>
       </w:r>
@@ -9099,7 +8842,7 @@
           <w:lang w:eastAsia="ru-RU" w:bidi="ar-SA"/>
         </w:rPr>
         <w:drawing>
-          <wp:inline distT="0" distB="0" distL="0" distR="0" wp14:anchorId="028B66FC" wp14:editId="38FA7716">
+          <wp:inline distT="0" distB="0" distL="0" distR="0" wp14:anchorId="44D167E9" wp14:editId="308C22E6">
             <wp:extent cx="6118860" cy="1257300"/>
             <wp:effectExtent l="0" t="0" r="0" b="0"/>
             <wp:docPr id="2" name="Рисунок 2" descr="C:\Users\plato\AppData\Local\Microsoft\Windows\INetCache\Content.Word\Parallel (2).emf"/>
@@ -9161,7 +8904,7 @@
       <w:pPr>
         <w:pStyle w:val="3"/>
       </w:pPr>
-      <w:bookmarkStart w:id="17" w:name="_Toc91305502"/>
+      <w:bookmarkStart w:id="17" w:name="_Toc91442079"/>
       <w:r>
         <w:lastRenderedPageBreak/>
         <w:t>2.2.3 Безопасность метода</w:t>
@@ -9244,7 +8987,7 @@
       <w:pPr>
         <w:pStyle w:val="3"/>
       </w:pPr>
-      <w:bookmarkStart w:id="18" w:name="_Toc91305503"/>
+      <w:bookmarkStart w:id="18" w:name="_Toc91442080"/>
       <w:r>
         <w:t>2.2.4 Недостатки метода</w:t>
       </w:r>
@@ -9278,7 +9021,7 @@
       <w:pPr>
         <w:pStyle w:val="2"/>
       </w:pPr>
-      <w:bookmarkStart w:id="19" w:name="_Toc91305504"/>
+      <w:bookmarkStart w:id="19" w:name="_Toc91442081"/>
       <w:r>
         <w:t>2.3 Сравнительный анализ методов</w:t>
       </w:r>
@@ -9393,7 +9136,7 @@
         <w:pStyle w:val="1"/>
         <w:ind w:firstLine="0"/>
       </w:pPr>
-      <w:bookmarkStart w:id="20" w:name="_Toc91305505"/>
+      <w:bookmarkStart w:id="20" w:name="_Toc91442082"/>
       <w:r>
         <w:lastRenderedPageBreak/>
         <w:t>Вывод</w:t>
@@ -9450,7 +9193,7 @@
         <w:pStyle w:val="1"/>
         <w:ind w:firstLine="0"/>
       </w:pPr>
-      <w:bookmarkStart w:id="21" w:name="_Toc91305506"/>
+      <w:bookmarkStart w:id="21" w:name="_Toc91442083"/>
       <w:r>
         <w:lastRenderedPageBreak/>
         <w:t>Список использованных источников</w:t>
@@ -10399,13 +10142,8 @@
           <w:numId w:val="5"/>
         </w:numPr>
       </w:pPr>
-      <w:proofErr w:type="spellStart"/>
-      <w:r>
-        <w:t>Шиндов</w:t>
-      </w:r>
-      <w:proofErr w:type="spellEnd"/>
-      <w:r>
-        <w:t xml:space="preserve"> Д. А. </w:t>
+      <w:r>
+        <w:t xml:space="preserve">Шиндов Д. А. </w:t>
       </w:r>
       <w:r>
         <w:t xml:space="preserve">Разработка пула соединений для работы с СУБД </w:t>
@@ -10737,7 +10475,7 @@
           <w:rPr>
             <w:noProof/>
           </w:rPr>
-          <w:t>21</w:t>
+          <w:t>4</w:t>
         </w:r>
         <w:r>
           <w:fldChar w:fldCharType="end"/>
@@ -13648,7 +13386,7 @@
 </file>
 
 <file path=customXml/itemProps1.xml><?xml version="1.0" encoding="utf-8"?>
-<ds:datastoreItem xmlns:ds="http://schemas.openxmlformats.org/officeDocument/2006/customXml" ds:itemID="{B1E58F04-210A-40A7-B05F-6B6072081DD5}">
+<ds:datastoreItem xmlns:ds="http://schemas.openxmlformats.org/officeDocument/2006/customXml" ds:itemID="{D874CB45-1CEB-4C36-A1B6-21C35B15AA5D}">
   <ds:schemaRefs>
     <ds:schemaRef ds:uri="http://schemas.openxmlformats.org/officeDocument/2006/bibliography"/>
   </ds:schemaRefs>

--- a/Диплом. Начало.docx
+++ b/Диплом. Начало.docx
@@ -1,6 +1,6 @@
 
 <file path=word/document.xml><?xml version="1.0" encoding="utf-8"?>
-<w:document xmlns:wpc="http://schemas.microsoft.com/office/word/2010/wordprocessingCanvas" xmlns:cx="http://schemas.microsoft.com/office/drawing/2014/chartex" xmlns:mc="http://schemas.openxmlformats.org/markup-compatibility/2006" xmlns:o="urn:schemas-microsoft-com:office:office" xmlns:r="http://schemas.openxmlformats.org/officeDocument/2006/relationships" xmlns:m="http://schemas.openxmlformats.org/officeDocument/2006/math" xmlns:v="urn:schemas-microsoft-com:vml" xmlns:wp14="http://schemas.microsoft.com/office/word/2010/wordprocessingDrawing" xmlns:wp="http://schemas.openxmlformats.org/drawingml/2006/wordprocessingDrawing" xmlns:w10="urn:schemas-microsoft-com:office:word" xmlns:w="http://schemas.openxmlformats.org/wordprocessingml/2006/main" xmlns:w14="http://schemas.microsoft.com/office/word/2010/wordml" xmlns:w15="http://schemas.microsoft.com/office/word/2012/wordml" xmlns:w16se="http://schemas.microsoft.com/office/word/2015/wordml/symex" xmlns:wpg="http://schemas.microsoft.com/office/word/2010/wordprocessingGroup" xmlns:wpi="http://schemas.microsoft.com/office/word/2010/wordprocessingInk" xmlns:wne="http://schemas.microsoft.com/office/word/2006/wordml" xmlns:wps="http://schemas.microsoft.com/office/word/2010/wordprocessingShape" mc:Ignorable="w14 w15 w16se wp14">
+<w:document xmlns:wpc="http://schemas.microsoft.com/office/word/2010/wordprocessingCanvas" xmlns:cx="http://schemas.microsoft.com/office/drawing/2014/chartex" xmlns:cx1="http://schemas.microsoft.com/office/drawing/2015/9/8/chartex" xmlns:cx2="http://schemas.microsoft.com/office/drawing/2015/10/21/chartex" xmlns:cx3="http://schemas.microsoft.com/office/drawing/2016/5/9/chartex" xmlns:cx4="http://schemas.microsoft.com/office/drawing/2016/5/10/chartex" xmlns:cx5="http://schemas.microsoft.com/office/drawing/2016/5/11/chartex" xmlns:cx6="http://schemas.microsoft.com/office/drawing/2016/5/12/chartex" xmlns:cx7="http://schemas.microsoft.com/office/drawing/2016/5/13/chartex" xmlns:cx8="http://schemas.microsoft.com/office/drawing/2016/5/14/chartex" xmlns:mc="http://schemas.openxmlformats.org/markup-compatibility/2006" xmlns:aink="http://schemas.microsoft.com/office/drawing/2016/ink" xmlns:am3d="http://schemas.microsoft.com/office/drawing/2017/model3d" xmlns:o="urn:schemas-microsoft-com:office:office" xmlns:r="http://schemas.openxmlformats.org/officeDocument/2006/relationships" xmlns:m="http://schemas.openxmlformats.org/officeDocument/2006/math" xmlns:v="urn:schemas-microsoft-com:vml" xmlns:wp14="http://schemas.microsoft.com/office/word/2010/wordprocessingDrawing" xmlns:wp="http://schemas.openxmlformats.org/drawingml/2006/wordprocessingDrawing" xmlns:w10="urn:schemas-microsoft-com:office:word" xmlns:w="http://schemas.openxmlformats.org/wordprocessingml/2006/main" xmlns:w14="http://schemas.microsoft.com/office/word/2010/wordml" xmlns:w15="http://schemas.microsoft.com/office/word/2012/wordml" xmlns:w16cex="http://schemas.microsoft.com/office/word/2018/wordml/cex" xmlns:w16cid="http://schemas.microsoft.com/office/word/2016/wordml/cid" xmlns:w16="http://schemas.microsoft.com/office/word/2018/wordml" xmlns:w16sdtdh="http://schemas.microsoft.com/office/word/2020/wordml/sdtdatahash" xmlns:w16se="http://schemas.microsoft.com/office/word/2015/wordml/symex" xmlns:wpg="http://schemas.microsoft.com/office/word/2010/wordprocessingGroup" xmlns:wpi="http://schemas.microsoft.com/office/word/2010/wordprocessingInk" xmlns:wne="http://schemas.microsoft.com/office/word/2006/wordml" xmlns:wps="http://schemas.microsoft.com/office/word/2010/wordprocessingShape" mc:Ignorable="w14 w15 w16se w16cid w16 w16cex w16sdtdh wp14">
   <w:body>
     <w:tbl>
       <w:tblPr>
@@ -99,6 +99,66 @@
                 </wp:anchor>
               </w:drawing>
             </w:r>
+            <w:r>
+              <w:rPr>
+                <w:rFonts w:eastAsia="Times New Roman" w:cs="Times New Roman"/>
+                <w:b/>
+                <w:kern w:val="0"/>
+                <w:sz w:val="24"/>
+                <w:lang w:eastAsia="ru-RU" w:bidi="ar-SA"/>
+              </w:rPr>
+              <w:softHyphen/>
+            </w:r>
+            <w:r>
+              <w:rPr>
+                <w:rFonts w:eastAsia="Times New Roman" w:cs="Times New Roman"/>
+                <w:b/>
+                <w:kern w:val="0"/>
+                <w:sz w:val="24"/>
+                <w:lang w:eastAsia="ru-RU" w:bidi="ar-SA"/>
+              </w:rPr>
+              <w:softHyphen/>
+            </w:r>
+            <w:r>
+              <w:rPr>
+                <w:rFonts w:eastAsia="Times New Roman" w:cs="Times New Roman"/>
+                <w:b/>
+                <w:kern w:val="0"/>
+                <w:sz w:val="24"/>
+                <w:lang w:eastAsia="ru-RU" w:bidi="ar-SA"/>
+              </w:rPr>
+              <w:softHyphen/>
+            </w:r>
+            <w:r>
+              <w:rPr>
+                <w:rFonts w:eastAsia="Times New Roman" w:cs="Times New Roman"/>
+                <w:b/>
+                <w:kern w:val="0"/>
+                <w:sz w:val="24"/>
+                <w:lang w:eastAsia="ru-RU" w:bidi="ar-SA"/>
+              </w:rPr>
+              <w:softHyphen/>
+            </w:r>
+            <w:r>
+              <w:rPr>
+                <w:rFonts w:eastAsia="Times New Roman" w:cs="Times New Roman"/>
+                <w:b/>
+                <w:kern w:val="0"/>
+                <w:sz w:val="24"/>
+                <w:lang w:eastAsia="ru-RU" w:bidi="ar-SA"/>
+              </w:rPr>
+              <w:softHyphen/>
+            </w:r>
+            <w:r>
+              <w:rPr>
+                <w:rFonts w:eastAsia="Times New Roman" w:cs="Times New Roman"/>
+                <w:b/>
+                <w:kern w:val="0"/>
+                <w:sz w:val="24"/>
+                <w:lang w:eastAsia="ru-RU" w:bidi="ar-SA"/>
+              </w:rPr>
+              <w:softHyphen/>
+            </w:r>
           </w:p>
         </w:tc>
         <w:tc>
@@ -2634,9 +2694,8 @@
           <w:u w:val="single"/>
           <w:lang w:bidi="ar-SA"/>
         </w:rPr>
-        <w:t xml:space="preserve">, а также выполнить сравнительный анализ исследуемых </w:t>
-      </w:r>
-      <w:proofErr w:type="gramStart"/>
+        <w:t>, а также выполнить сравнительный анализ исследуемых методов.</w:t>
+      </w:r>
       <w:r>
         <w:rPr>
           <w:rFonts w:eastAsia="Times New Roman" w:cs="Times New Roman"/>
@@ -2644,33 +2703,9 @@
           <w:kern w:val="0"/>
           <w:sz w:val="24"/>
           <w:szCs w:val="20"/>
-          <w:u w:val="single"/>
-          <w:lang w:bidi="ar-SA"/>
-        </w:rPr>
-        <w:t>методов.</w:t>
-      </w:r>
-      <w:r>
-        <w:rPr>
-          <w:rFonts w:eastAsia="Times New Roman" w:cs="Times New Roman"/>
-          <w:i/>
-          <w:kern w:val="0"/>
-          <w:sz w:val="24"/>
-          <w:szCs w:val="20"/>
-          <w:lang w:bidi="ar-SA"/>
-        </w:rPr>
-        <w:t>_</w:t>
-      </w:r>
-      <w:proofErr w:type="gramEnd"/>
-      <w:r>
-        <w:rPr>
-          <w:rFonts w:eastAsia="Times New Roman" w:cs="Times New Roman"/>
-          <w:i/>
-          <w:kern w:val="0"/>
-          <w:sz w:val="24"/>
-          <w:szCs w:val="20"/>
-          <w:lang w:bidi="ar-SA"/>
-        </w:rPr>
-        <w:t>_______________________</w:t>
+          <w:lang w:bidi="ar-SA"/>
+        </w:rPr>
+        <w:t>________________________</w:t>
       </w:r>
       <w:r>
         <w:rPr>
@@ -5024,8 +5059,6 @@
       <w:r>
         <w:br w:type="page"/>
       </w:r>
-      <w:bookmarkStart w:id="0" w:name="_GoBack"/>
-      <w:bookmarkEnd w:id="0"/>
     </w:p>
     <w:p>
       <w:pPr>
@@ -5144,12 +5177,12 @@
         <w:pStyle w:val="1"/>
         <w:ind w:firstLine="0"/>
       </w:pPr>
-      <w:bookmarkStart w:id="1" w:name="_Toc91442063"/>
+      <w:bookmarkStart w:id="0" w:name="_Toc91442063"/>
       <w:r>
         <w:lastRenderedPageBreak/>
         <w:t>Введение</w:t>
       </w:r>
-      <w:bookmarkEnd w:id="1"/>
+      <w:bookmarkEnd w:id="0"/>
     </w:p>
     <w:p>
       <w:pPr>
@@ -5593,7 +5626,7 @@
         <w:pStyle w:val="1"/>
         <w:ind w:firstLine="0"/>
       </w:pPr>
-      <w:bookmarkStart w:id="2" w:name="_Toc91442064"/>
+      <w:bookmarkStart w:id="1" w:name="_Toc91442064"/>
       <w:r>
         <w:lastRenderedPageBreak/>
         <w:t>1</w:t>
@@ -5604,7 +5637,7 @@
       <w:r>
         <w:t>Анализ предметной области</w:t>
       </w:r>
-      <w:bookmarkEnd w:id="2"/>
+      <w:bookmarkEnd w:id="1"/>
     </w:p>
     <w:p>
       <w:pPr>
@@ -5722,25 +5755,7 @@
           <w:sz w:val="28"/>
           <w:szCs w:val="28"/>
         </w:rPr>
-        <w:t xml:space="preserve">обоснована реализация </w:t>
-      </w:r>
-      <w:proofErr w:type="spellStart"/>
-      <w:r>
-        <w:rPr>
-          <w:rFonts w:ascii="Times New Roman" w:hAnsi="Times New Roman"/>
-          <w:sz w:val="28"/>
-          <w:szCs w:val="28"/>
-        </w:rPr>
-        <w:t>многопоточности</w:t>
-      </w:r>
-      <w:proofErr w:type="spellEnd"/>
-      <w:r>
-        <w:rPr>
-          <w:rFonts w:ascii="Times New Roman" w:hAnsi="Times New Roman"/>
-          <w:sz w:val="28"/>
-          <w:szCs w:val="28"/>
-        </w:rPr>
-        <w:t>.</w:t>
+        <w:t>обоснована реализация многопоточности.</w:t>
       </w:r>
     </w:p>
     <w:p>
@@ -5759,7 +5774,7 @@
       <w:pPr>
         <w:pStyle w:val="2"/>
       </w:pPr>
-      <w:bookmarkStart w:id="3" w:name="_Toc91442065"/>
+      <w:bookmarkStart w:id="2" w:name="_Toc91442065"/>
       <w:r>
         <w:t>1.1</w:t>
       </w:r>
@@ -5772,7 +5787,7 @@
       <w:r>
         <w:t xml:space="preserve"> СУБД</w:t>
       </w:r>
-      <w:bookmarkEnd w:id="3"/>
+      <w:bookmarkEnd w:id="2"/>
     </w:p>
     <w:p>
       <w:pPr>
@@ -6400,14 +6415,12 @@
                 <w:lang w:val="en-US"/>
               </w:rPr>
             </w:pPr>
-            <w:proofErr w:type="spellStart"/>
             <w:r>
               <w:rPr>
                 <w:lang w:val="en-US"/>
               </w:rPr>
               <w:t>Elasticsearch</w:t>
             </w:r>
-            <w:proofErr w:type="spellEnd"/>
           </w:p>
         </w:tc>
         <w:tc>
@@ -6750,7 +6763,7 @@
       <w:pPr>
         <w:pStyle w:val="2"/>
       </w:pPr>
-      <w:bookmarkStart w:id="4" w:name="_Toc91442066"/>
+      <w:bookmarkStart w:id="3" w:name="_Toc91442066"/>
       <w:r>
         <w:lastRenderedPageBreak/>
         <w:t>1.2</w:t>
@@ -6764,7 +6777,7 @@
         </w:rPr>
         <w:t>PostgreSQL</w:t>
       </w:r>
-      <w:bookmarkEnd w:id="4"/>
+      <w:bookmarkEnd w:id="3"/>
     </w:p>
     <w:p>
       <w:r>
@@ -6817,7 +6830,7 @@
         <w:jc w:val="center"/>
       </w:pPr>
       <w:r>
-        <w:pict>
+        <w:pict w14:anchorId="791C2BC9">
           <v:shapetype id="_x0000_t75" coordsize="21600,21600" o:spt="75" o:preferrelative="t" path="m@4@5l@4@11@9@11@9@5xe" filled="f" stroked="f">
             <v:stroke joinstyle="miter"/>
             <v:formulas>
@@ -6837,7 +6850,7 @@
             <v:path o:extrusionok="f" gradientshapeok="t" o:connecttype="rect"/>
             <o:lock v:ext="edit" aspectratio="t"/>
           </v:shapetype>
-          <v:shape id="_x0000_i1025" type="#_x0000_t75" style="width:406.8pt;height:221.4pt">
+          <v:shape id="_x0000_i1025" type="#_x0000_t75" style="width:406.5pt;height:221.25pt">
             <v:imagedata r:id="rId9" o:title="Architecture (3)"/>
           </v:shape>
         </w:pict>
@@ -6923,14 +6936,14 @@
       <w:pPr>
         <w:pStyle w:val="3"/>
       </w:pPr>
-      <w:bookmarkStart w:id="5" w:name="_Toc91442067"/>
+      <w:bookmarkStart w:id="4" w:name="_Toc91442067"/>
       <w:r>
         <w:t xml:space="preserve">1.2.1 </w:t>
       </w:r>
       <w:r>
         <w:t>Клиентская часть</w:t>
       </w:r>
-      <w:bookmarkEnd w:id="5"/>
+      <w:bookmarkEnd w:id="4"/>
     </w:p>
     <w:p>
       <w:r>
@@ -6982,12 +6995,12 @@
       <w:pPr>
         <w:pStyle w:val="3"/>
       </w:pPr>
-      <w:bookmarkStart w:id="6" w:name="_Toc91442068"/>
+      <w:bookmarkStart w:id="5" w:name="_Toc91442068"/>
       <w:r>
         <w:lastRenderedPageBreak/>
         <w:t>1.2.2 Серверная часть</w:t>
       </w:r>
-      <w:bookmarkEnd w:id="6"/>
+      <w:bookmarkEnd w:id="5"/>
     </w:p>
     <w:p>
       <w:r>
@@ -7114,14 +7127,14 @@
       <w:pPr>
         <w:pStyle w:val="3"/>
       </w:pPr>
-      <w:bookmarkStart w:id="7" w:name="_Toc91442069"/>
+      <w:bookmarkStart w:id="6" w:name="_Toc91442069"/>
       <w:r>
         <w:t xml:space="preserve">1.2.3 </w:t>
       </w:r>
       <w:r>
         <w:t>Хранилище данных</w:t>
       </w:r>
-      <w:bookmarkEnd w:id="7"/>
+      <w:bookmarkEnd w:id="6"/>
     </w:p>
     <w:p>
       <w:r>
@@ -7175,8 +7188,8 @@
           <w:lang w:val="en-US"/>
         </w:rPr>
         <w:lastRenderedPageBreak/>
-        <w:pict>
-          <v:shape id="_x0000_i1026" type="#_x0000_t75" style="width:322.8pt;height:184.2pt">
+        <w:pict w14:anchorId="19E9101A">
+          <v:shape id="_x0000_i1026" type="#_x0000_t75" style="width:323.25pt;height:184.5pt">
             <v:imagedata r:id="rId10" o:title="Architecture2" croptop="6216f" cropbottom="39355f" cropleft="13401f" cropright="4331f"/>
           </v:shape>
         </w:pict>
@@ -7209,7 +7222,7 @@
       <w:pPr>
         <w:pStyle w:val="2"/>
       </w:pPr>
-      <w:bookmarkStart w:id="8" w:name="_Toc91442070"/>
+      <w:bookmarkStart w:id="7" w:name="_Toc91442070"/>
       <w:r>
         <w:t>1.3</w:t>
       </w:r>
@@ -7229,7 +7242,7 @@
       <w:r>
         <w:t>PostgreSQL</w:t>
       </w:r>
-      <w:bookmarkEnd w:id="8"/>
+      <w:bookmarkEnd w:id="7"/>
       <w:proofErr w:type="spellEnd"/>
     </w:p>
     <w:p>
@@ -7388,7 +7401,7 @@
           <w:rFonts w:ascii="Times New Roman" w:hAnsi="Times New Roman"/>
           <w:szCs w:val="28"/>
         </w:rPr>
-        <w:t xml:space="preserve"> содержит инструменты для реализации </w:t>
+        <w:t xml:space="preserve"> содержит инструменты для реализации многопоточности. Один из них — библиотека </w:t>
       </w:r>
       <w:proofErr w:type="spellStart"/>
       <w:r>
@@ -7396,7 +7409,7 @@
           <w:rFonts w:ascii="Times New Roman" w:hAnsi="Times New Roman"/>
           <w:szCs w:val="28"/>
         </w:rPr>
-        <w:t>многопоточности</w:t>
+        <w:t>libpq</w:t>
       </w:r>
       <w:proofErr w:type="spellEnd"/>
       <w:r>
@@ -7404,39 +7417,7 @@
           <w:rFonts w:ascii="Times New Roman" w:hAnsi="Times New Roman"/>
           <w:szCs w:val="28"/>
         </w:rPr>
-        <w:t xml:space="preserve">. Один из них — библиотека </w:t>
-      </w:r>
-      <w:proofErr w:type="spellStart"/>
-      <w:r>
-        <w:rPr>
-          <w:rFonts w:ascii="Times New Roman" w:hAnsi="Times New Roman"/>
-          <w:szCs w:val="28"/>
-        </w:rPr>
-        <w:t>libpq</w:t>
-      </w:r>
-      <w:proofErr w:type="spellEnd"/>
-      <w:r>
-        <w:rPr>
-          <w:rFonts w:ascii="Times New Roman" w:hAnsi="Times New Roman"/>
-          <w:szCs w:val="28"/>
-        </w:rPr>
-        <w:t xml:space="preserve">, которая по умолчанию поддерживает повторные вызовы. Однако при реализации </w:t>
-      </w:r>
-      <w:proofErr w:type="spellStart"/>
-      <w:r>
-        <w:rPr>
-          <w:rFonts w:ascii="Times New Roman" w:hAnsi="Times New Roman"/>
-          <w:szCs w:val="28"/>
-        </w:rPr>
-        <w:t>многопоточности</w:t>
-      </w:r>
-      <w:proofErr w:type="spellEnd"/>
-      <w:r>
-        <w:rPr>
-          <w:rFonts w:ascii="Times New Roman" w:hAnsi="Times New Roman"/>
-          <w:szCs w:val="28"/>
-        </w:rPr>
-        <w:t xml:space="preserve"> существует ограничение: «два потока не должны пытаться одновременно работать с одним объектом </w:t>
+        <w:t xml:space="preserve">, которая по умолчанию поддерживает повторные вызовы. Однако при реализации многопоточности существует ограничение: «два потока не должны пытаться одновременно работать с одним объектом </w:t>
       </w:r>
       <w:proofErr w:type="spellStart"/>
       <w:r>
@@ -7505,19 +7486,17 @@
       <w:pPr>
         <w:pStyle w:val="2"/>
       </w:pPr>
-      <w:bookmarkStart w:id="9" w:name="_Toc91442071"/>
+      <w:bookmarkStart w:id="8" w:name="_Toc91442071"/>
       <w:r>
         <w:t>1.4</w:t>
       </w:r>
       <w:r>
         <w:t xml:space="preserve"> </w:t>
       </w:r>
-      <w:proofErr w:type="spellStart"/>
       <w:r>
         <w:t>Многопоточность</w:t>
       </w:r>
-      <w:bookmarkEnd w:id="9"/>
-      <w:proofErr w:type="spellEnd"/>
+      <w:bookmarkEnd w:id="8"/>
     </w:p>
     <w:p>
       <w:r>
@@ -7527,13 +7506,8 @@
         <w:t>онкуренция происхо</w:t>
       </w:r>
       <w:r>
-        <w:t xml:space="preserve">дит в области затрат и скорости, работа многих приложений основана на </w:t>
-      </w:r>
-      <w:proofErr w:type="spellStart"/>
-      <w:r>
-        <w:t>многопоточности</w:t>
-      </w:r>
-      <w:proofErr w:type="spellEnd"/>
+        <w:t>дит в области затрат и скорости, работа многих приложений основана на многопоточности</w:t>
+      </w:r>
       <w:r>
         <w:t xml:space="preserve">, </w:t>
       </w:r>
@@ -7844,7 +7818,7 @@
         <w:pStyle w:val="1"/>
         <w:ind w:firstLine="0"/>
       </w:pPr>
-      <w:bookmarkStart w:id="10" w:name="_Toc91442072"/>
+      <w:bookmarkStart w:id="9" w:name="_Toc91442072"/>
       <w:r>
         <w:lastRenderedPageBreak/>
         <w:t xml:space="preserve">2 </w:t>
@@ -7852,160 +7826,160 @@
       <w:r>
         <w:t>Классификация существующих решений</w:t>
       </w:r>
+      <w:bookmarkEnd w:id="9"/>
+    </w:p>
+    <w:p>
+      <w:pPr>
+        <w:rPr>
+          <w:szCs w:val="28"/>
+        </w:rPr>
+      </w:pPr>
+      <w:r>
+        <w:rPr>
+          <w:szCs w:val="28"/>
+        </w:rPr>
+        <w:t>В данном разделе будут</w:t>
+      </w:r>
+      <w:r>
+        <w:rPr>
+          <w:szCs w:val="28"/>
+        </w:rPr>
+        <w:t xml:space="preserve"> представлены </w:t>
+      </w:r>
+      <w:r>
+        <w:rPr>
+          <w:szCs w:val="28"/>
+        </w:rPr>
+        <w:t>существующие</w:t>
+      </w:r>
+      <w:r>
+        <w:rPr>
+          <w:szCs w:val="28"/>
+        </w:rPr>
+        <w:t xml:space="preserve"> методы </w:t>
+      </w:r>
+      <w:r>
+        <w:rPr>
+          <w:szCs w:val="28"/>
+        </w:rPr>
+        <w:t>оптимизации многопоточной программы</w:t>
+      </w:r>
+      <w:r>
+        <w:rPr>
+          <w:szCs w:val="28"/>
+        </w:rPr>
+        <w:t>. Также будет выполнен сравнительный анализ решений с указанием достоинств и недостатков.</w:t>
+      </w:r>
+    </w:p>
+    <w:p>
+      <w:pPr>
+        <w:rPr>
+          <w:lang w:eastAsia="en-US" w:bidi="ar-SA"/>
+        </w:rPr>
+      </w:pPr>
+    </w:p>
+    <w:p>
+      <w:pPr>
+        <w:pStyle w:val="2"/>
+      </w:pPr>
+      <w:bookmarkStart w:id="10" w:name="_Toc91442073"/>
+      <w:r>
+        <w:t>2.1</w:t>
+      </w:r>
+      <w:r>
+        <w:t xml:space="preserve"> </w:t>
+      </w:r>
+      <w:r>
+        <w:t>Пул соединений</w:t>
+      </w:r>
       <w:bookmarkEnd w:id="10"/>
     </w:p>
     <w:p>
-      <w:pPr>
-        <w:rPr>
-          <w:szCs w:val="28"/>
-        </w:rPr>
-      </w:pPr>
-      <w:r>
-        <w:rPr>
-          <w:szCs w:val="28"/>
-        </w:rPr>
-        <w:t>В данном разделе будут</w:t>
-      </w:r>
-      <w:r>
-        <w:rPr>
-          <w:szCs w:val="28"/>
-        </w:rPr>
-        <w:t xml:space="preserve"> представлены </w:t>
-      </w:r>
-      <w:r>
-        <w:rPr>
-          <w:szCs w:val="28"/>
-        </w:rPr>
-        <w:t>существующие</w:t>
-      </w:r>
-      <w:r>
-        <w:rPr>
-          <w:szCs w:val="28"/>
-        </w:rPr>
-        <w:t xml:space="preserve"> методы </w:t>
-      </w:r>
-      <w:r>
-        <w:rPr>
-          <w:szCs w:val="28"/>
-        </w:rPr>
-        <w:t>оптимизации многопоточной программы</w:t>
-      </w:r>
-      <w:r>
-        <w:rPr>
-          <w:szCs w:val="28"/>
-        </w:rPr>
-        <w:t>. Также будет выполнен сравнительный анализ решений с указанием достоинств и недостатков.</w:t>
-      </w:r>
-    </w:p>
-    <w:p>
-      <w:pPr>
-        <w:rPr>
-          <w:lang w:eastAsia="en-US" w:bidi="ar-SA"/>
-        </w:rPr>
-      </w:pPr>
-    </w:p>
-    <w:p>
-      <w:pPr>
-        <w:pStyle w:val="2"/>
-      </w:pPr>
-      <w:bookmarkStart w:id="11" w:name="_Toc91442073"/>
-      <w:r>
-        <w:t>2.1</w:t>
+      <w:r>
+        <w:t>Объектный пул представляет из себя набор инициализированных и готовых к использованию объектов. При необходимости системы обратиться к объекту, вместо его создания будет взят экземпляр из пула. Особенно заметно повышение производительности, когда стоимость и скорость инициализации экземпляра высоки, а количество одновременно используемых объектов в любой</w:t>
+      </w:r>
+      <w:r>
+        <w:t xml:space="preserve"> момент времени является низким</w:t>
       </w:r>
       <w:r>
         <w:t xml:space="preserve"> </w:t>
       </w:r>
       <w:r>
-        <w:t>Пул соединений</w:t>
+        <w:t>[</w:t>
+      </w:r>
+      <w:r>
+        <w:t>1</w:t>
+      </w:r>
+      <w:r>
+        <w:t>3</w:t>
+      </w:r>
+      <w:r>
+        <w:t>]</w:t>
+      </w:r>
+      <w:r>
+        <w:t>.</w:t>
+      </w:r>
+    </w:p>
+    <w:p>
+      <w:r>
+        <w:t xml:space="preserve">Из-за того, что </w:t>
+      </w:r>
+      <w:r>
+        <w:rPr>
+          <w:lang w:val="en-US"/>
+        </w:rPr>
+        <w:t>PostgreSQL</w:t>
+      </w:r>
+      <w:r>
+        <w:t xml:space="preserve"> </w:t>
+      </w:r>
+      <w:r>
+        <w:t>не имеет встроенного пула подключений</w:t>
+      </w:r>
+      <w:r>
+        <w:t xml:space="preserve"> [9</w:t>
+      </w:r>
+      <w:r>
+        <w:t>]</w:t>
+      </w:r>
+      <w:r>
+        <w:t>, большинство клиентских программ вынуждены реализовывать свой собственный.</w:t>
+      </w:r>
+    </w:p>
+    <w:p/>
+    <w:p>
+      <w:pPr>
+        <w:pStyle w:val="3"/>
+      </w:pPr>
+      <w:bookmarkStart w:id="11" w:name="_Toc91442074"/>
+      <w:r>
+        <w:t>2.</w:t>
+      </w:r>
+      <w:r>
+        <w:t>1.</w:t>
+      </w:r>
+      <w:r>
+        <w:t>1</w:t>
+      </w:r>
+      <w:r>
+        <w:t xml:space="preserve"> </w:t>
+      </w:r>
+      <w:r>
+        <w:rPr>
+          <w:lang w:val="en-US"/>
+        </w:rPr>
+        <w:t>Frontend</w:t>
+      </w:r>
+      <w:r>
+        <w:t xml:space="preserve"> </w:t>
+      </w:r>
+      <w:r>
+        <w:rPr>
+          <w:lang w:val="en-US"/>
+        </w:rPr>
+        <w:t>pool</w:t>
       </w:r>
       <w:bookmarkEnd w:id="11"/>
-    </w:p>
-    <w:p>
-      <w:r>
-        <w:t>Объектный пул представляет из себя набор инициализированных и готовых к использованию объектов. При необходимости системы обратиться к объекту, вместо его создания будет взят экземпляр из пула. Особенно заметно повышение производительности, когда стоимость и скорость инициализации экземпляра высоки, а количество одновременно используемых объектов в любой</w:t>
-      </w:r>
-      <w:r>
-        <w:t xml:space="preserve"> момент времени является низким</w:t>
-      </w:r>
-      <w:r>
-        <w:t xml:space="preserve"> </w:t>
-      </w:r>
-      <w:r>
-        <w:t>[</w:t>
-      </w:r>
-      <w:r>
-        <w:t>1</w:t>
-      </w:r>
-      <w:r>
-        <w:t>3</w:t>
-      </w:r>
-      <w:r>
-        <w:t>]</w:t>
-      </w:r>
-      <w:r>
-        <w:t>.</w:t>
-      </w:r>
-    </w:p>
-    <w:p>
-      <w:r>
-        <w:t xml:space="preserve">Из-за того, что </w:t>
-      </w:r>
-      <w:r>
-        <w:rPr>
-          <w:lang w:val="en-US"/>
-        </w:rPr>
-        <w:t>PostgreSQL</w:t>
-      </w:r>
-      <w:r>
-        <w:t xml:space="preserve"> </w:t>
-      </w:r>
-      <w:r>
-        <w:t>не имеет встроенного пула подключений</w:t>
-      </w:r>
-      <w:r>
-        <w:t xml:space="preserve"> [9</w:t>
-      </w:r>
-      <w:r>
-        <w:t>]</w:t>
-      </w:r>
-      <w:r>
-        <w:t>, большинство клиентских программ вынуждены реализовывать свой собственный.</w:t>
-      </w:r>
-    </w:p>
-    <w:p/>
-    <w:p>
-      <w:pPr>
-        <w:pStyle w:val="3"/>
-      </w:pPr>
-      <w:bookmarkStart w:id="12" w:name="_Toc91442074"/>
-      <w:r>
-        <w:t>2.</w:t>
-      </w:r>
-      <w:r>
-        <w:t>1.</w:t>
-      </w:r>
-      <w:r>
-        <w:t>1</w:t>
-      </w:r>
-      <w:r>
-        <w:t xml:space="preserve"> </w:t>
-      </w:r>
-      <w:r>
-        <w:rPr>
-          <w:lang w:val="en-US"/>
-        </w:rPr>
-        <w:t>Frontend</w:t>
-      </w:r>
-      <w:r>
-        <w:t xml:space="preserve"> </w:t>
-      </w:r>
-      <w:r>
-        <w:rPr>
-          <w:lang w:val="en-US"/>
-        </w:rPr>
-        <w:t>pool</w:t>
-      </w:r>
-      <w:bookmarkEnd w:id="12"/>
     </w:p>
     <w:p>
       <w:r>
@@ -8136,7 +8110,7 @@
       <w:pPr>
         <w:pStyle w:val="3"/>
       </w:pPr>
-      <w:bookmarkStart w:id="13" w:name="_Toc91442075"/>
+      <w:bookmarkStart w:id="12" w:name="_Toc91442075"/>
       <w:r>
         <w:t>2.</w:t>
       </w:r>
@@ -8164,7 +8138,7 @@
         </w:rPr>
         <w:t>pool</w:t>
       </w:r>
-      <w:bookmarkEnd w:id="13"/>
+      <w:bookmarkEnd w:id="12"/>
     </w:p>
     <w:p>
       <w:r>
@@ -8191,64 +8165,35 @@
       </w:r>
       <w:proofErr w:type="spellEnd"/>
       <w:r>
-        <w:t xml:space="preserve"> </w:t>
+        <w:t xml:space="preserve"> Pro Enterprise</w:t>
+      </w:r>
+      <w:r>
+        <w:t>. Э</w:t>
+      </w:r>
+      <w:r>
+        <w:t xml:space="preserve">то объектно-реляционная </w:t>
+      </w:r>
+      <w:r>
+        <w:t>СУБД</w:t>
+      </w:r>
+      <w:r>
+        <w:t xml:space="preserve">, разработанная </w:t>
       </w:r>
       <w:proofErr w:type="spellStart"/>
       <w:r>
-        <w:t>Pro</w:t>
+        <w:t>Postgres</w:t>
       </w:r>
       <w:proofErr w:type="spellEnd"/>
       <w:r>
-        <w:t xml:space="preserve"> </w:t>
+        <w:t xml:space="preserve"> Professional в рамках проекта </w:t>
       </w:r>
       <w:proofErr w:type="spellStart"/>
       <w:r>
-        <w:t>Enterprise</w:t>
+        <w:t>Postgres</w:t>
       </w:r>
       <w:proofErr w:type="spellEnd"/>
       <w:r>
-        <w:t>. Э</w:t>
-      </w:r>
-      <w:r>
-        <w:t xml:space="preserve">то объектно-реляционная </w:t>
-      </w:r>
-      <w:r>
-        <w:t>СУБД</w:t>
-      </w:r>
-      <w:r>
-        <w:t xml:space="preserve">, разработанная </w:t>
-      </w:r>
-      <w:proofErr w:type="spellStart"/>
-      <w:r>
-        <w:t>Postgres</w:t>
-      </w:r>
-      <w:proofErr w:type="spellEnd"/>
-      <w:r>
-        <w:t xml:space="preserve"> </w:t>
-      </w:r>
-      <w:proofErr w:type="spellStart"/>
-      <w:r>
-        <w:t>Professional</w:t>
-      </w:r>
-      <w:proofErr w:type="spellEnd"/>
-      <w:r>
-        <w:t xml:space="preserve"> в рамках проекта </w:t>
-      </w:r>
-      <w:proofErr w:type="spellStart"/>
-      <w:r>
-        <w:t>Postgres</w:t>
-      </w:r>
-      <w:proofErr w:type="spellEnd"/>
-      <w:r>
-        <w:t xml:space="preserve"> </w:t>
-      </w:r>
-      <w:proofErr w:type="spellStart"/>
-      <w:r>
-        <w:t>Pro</w:t>
-      </w:r>
-      <w:proofErr w:type="spellEnd"/>
-      <w:r>
-        <w:t xml:space="preserve"> на основе </w:t>
+        <w:t xml:space="preserve"> Pro на основе </w:t>
       </w:r>
       <w:proofErr w:type="spellStart"/>
       <w:r>
@@ -8461,8 +8406,8 @@
           <w:rFonts w:ascii="Times New Roman" w:hAnsi="Times New Roman"/>
           <w:szCs w:val="28"/>
         </w:rPr>
-        <w:pict>
-          <v:shape id="_x0000_i1027" type="#_x0000_t75" style="width:397.8pt;height:120pt">
+        <w:pict w14:anchorId="3D23AEC9">
+          <v:shape id="_x0000_i1027" type="#_x0000_t75" style="width:397.5pt;height:120pt">
             <v:imagedata r:id="rId12" o:title="No pool conn"/>
           </v:shape>
         </w:pict>
@@ -8505,8 +8450,8 @@
         <w:jc w:val="center"/>
       </w:pPr>
       <w:r>
-        <w:pict>
-          <v:shape id="_x0000_i1028" type="#_x0000_t75" style="width:265.2pt;height:169.8pt">
+        <w:pict w14:anchorId="7845F1A0">
+          <v:shape id="_x0000_i1028" type="#_x0000_t75" style="width:265.5pt;height:169.5pt">
             <v:imagedata r:id="rId13" o:title="Pool_conn" croptop="34499f" cropbottom="14146f" cropleft="14137f" cropright="15281f"/>
           </v:shape>
         </w:pict>
@@ -8551,14 +8496,14 @@
       <w:pPr>
         <w:pStyle w:val="2"/>
       </w:pPr>
-      <w:bookmarkStart w:id="14" w:name="_Toc91442076"/>
+      <w:bookmarkStart w:id="13" w:name="_Toc91442076"/>
       <w:r>
         <w:t xml:space="preserve">2.2 </w:t>
       </w:r>
       <w:r>
         <w:t>Распараллеливание запросов</w:t>
       </w:r>
-      <w:bookmarkEnd w:id="14"/>
+      <w:bookmarkEnd w:id="13"/>
     </w:p>
     <w:p>
       <w:r>
@@ -8605,12 +8550,12 @@
       <w:pPr>
         <w:pStyle w:val="3"/>
       </w:pPr>
-      <w:bookmarkStart w:id="15" w:name="_Toc91442077"/>
+      <w:bookmarkStart w:id="14" w:name="_Toc91442077"/>
       <w:r>
         <w:lastRenderedPageBreak/>
         <w:t>2.2.1 Планировщик</w:t>
       </w:r>
-      <w:bookmarkEnd w:id="15"/>
+      <w:bookmarkEnd w:id="14"/>
     </w:p>
     <w:p>
       <w:r>
@@ -8705,11 +8650,11 @@
       <w:pPr>
         <w:pStyle w:val="3"/>
       </w:pPr>
-      <w:bookmarkStart w:id="16" w:name="_Toc91442078"/>
+      <w:bookmarkStart w:id="15" w:name="_Toc91442078"/>
       <w:r>
         <w:t>2.2.2 Алгоритм работы параллельно выполняемых процессов</w:t>
       </w:r>
-      <w:bookmarkEnd w:id="16"/>
+      <w:bookmarkEnd w:id="15"/>
     </w:p>
     <w:p>
       <w:pPr>
@@ -8904,12 +8849,12 @@
       <w:pPr>
         <w:pStyle w:val="3"/>
       </w:pPr>
-      <w:bookmarkStart w:id="17" w:name="_Toc91442079"/>
+      <w:bookmarkStart w:id="16" w:name="_Toc91442079"/>
       <w:r>
         <w:lastRenderedPageBreak/>
         <w:t>2.2.3 Безопасность метода</w:t>
       </w:r>
-      <w:bookmarkEnd w:id="17"/>
+      <w:bookmarkEnd w:id="16"/>
     </w:p>
     <w:p>
       <w:r>
@@ -8987,45 +8932,45 @@
       <w:pPr>
         <w:pStyle w:val="3"/>
       </w:pPr>
-      <w:bookmarkStart w:id="18" w:name="_Toc91442080"/>
+      <w:bookmarkStart w:id="17" w:name="_Toc91442080"/>
       <w:r>
         <w:t>2.2.4 Недостатки метода</w:t>
       </w:r>
+      <w:bookmarkEnd w:id="17"/>
+    </w:p>
+    <w:p>
+      <w:r>
+        <w:t>Для большинства запросов параллельное выполнение не дает никаких преимуществ во времени.</w:t>
+      </w:r>
+      <w:r>
+        <w:t xml:space="preserve"> Это может быть связано с тем, что последовательный план быстрее параллельного или с ограничением текущей транзакции. </w:t>
+      </w:r>
+      <w:r>
+        <w:t>Также число рабочих процессов может не соответствовать ожидаемому, поскольку число исполнителей и число фоновых процессов ограничено.</w:t>
+      </w:r>
+      <w:r>
+        <w:t xml:space="preserve"> А нехватка рабочих процессов ведет к снижению производительности.</w:t>
+      </w:r>
+    </w:p>
+    <w:p>
+      <w:r>
+        <w:t>Описанный метод применим только к ограниченному числу запросов (большие данные, короткий ответ).</w:t>
+      </w:r>
+    </w:p>
+    <w:p>
+      <w:pPr>
+        <w:ind w:firstLine="0"/>
+      </w:pPr>
+    </w:p>
+    <w:p>
+      <w:pPr>
+        <w:pStyle w:val="2"/>
+      </w:pPr>
+      <w:bookmarkStart w:id="18" w:name="_Toc91442081"/>
+      <w:r>
+        <w:t>2.3 Сравнительный анализ методов</w:t>
+      </w:r>
       <w:bookmarkEnd w:id="18"/>
-    </w:p>
-    <w:p>
-      <w:r>
-        <w:t>Для большинства запросов параллельное выполнение не дает никаких преимуществ во времени.</w:t>
-      </w:r>
-      <w:r>
-        <w:t xml:space="preserve"> Это может быть связано с тем, что последовательный план быстрее параллельного или с ограничением текущей транзакции. </w:t>
-      </w:r>
-      <w:r>
-        <w:t>Также число рабочих процессов может не соответствовать ожидаемому, поскольку число исполнителей и число фоновых процессов ограничено.</w:t>
-      </w:r>
-      <w:r>
-        <w:t xml:space="preserve"> А нехватка рабочих процессов ведет к снижению производительности.</w:t>
-      </w:r>
-    </w:p>
-    <w:p>
-      <w:r>
-        <w:t>Описанный метод применим только к ограниченному числу запросов (большие данные, короткий ответ).</w:t>
-      </w:r>
-    </w:p>
-    <w:p>
-      <w:pPr>
-        <w:ind w:firstLine="0"/>
-      </w:pPr>
-    </w:p>
-    <w:p>
-      <w:pPr>
-        <w:pStyle w:val="2"/>
-      </w:pPr>
-      <w:bookmarkStart w:id="19" w:name="_Toc91442081"/>
-      <w:r>
-        <w:t>2.3 Сравнительный анализ методов</w:t>
-      </w:r>
-      <w:bookmarkEnd w:id="19"/>
     </w:p>
     <w:p>
       <w:r>
@@ -9136,12 +9081,12 @@
         <w:pStyle w:val="1"/>
         <w:ind w:firstLine="0"/>
       </w:pPr>
-      <w:bookmarkStart w:id="20" w:name="_Toc91442082"/>
+      <w:bookmarkStart w:id="19" w:name="_Toc91442082"/>
       <w:r>
         <w:lastRenderedPageBreak/>
         <w:t>Вывод</w:t>
       </w:r>
-      <w:bookmarkEnd w:id="20"/>
+      <w:bookmarkEnd w:id="19"/>
     </w:p>
     <w:p>
       <w:pPr>
@@ -9193,12 +9138,12 @@
         <w:pStyle w:val="1"/>
         <w:ind w:firstLine="0"/>
       </w:pPr>
-      <w:bookmarkStart w:id="21" w:name="_Toc91442083"/>
+      <w:bookmarkStart w:id="20" w:name="_Toc91442083"/>
       <w:r>
         <w:lastRenderedPageBreak/>
         <w:t>Список использованных источников</w:t>
       </w:r>
-      <w:bookmarkEnd w:id="21"/>
+      <w:bookmarkEnd w:id="20"/>
     </w:p>
     <w:p>
       <w:pPr>
@@ -9506,19 +9451,11 @@
           <w:sz w:val="26"/>
         </w:rPr>
       </w:pPr>
-      <w:proofErr w:type="spellStart"/>
       <w:r>
         <w:rPr>
           <w:sz w:val="26"/>
         </w:rPr>
-        <w:t>Дикарев</w:t>
-      </w:r>
-      <w:proofErr w:type="spellEnd"/>
-      <w:r>
-        <w:rPr>
-          <w:sz w:val="26"/>
-        </w:rPr>
-        <w:t xml:space="preserve"> Н. И., Шабанов Б. М., Шмелев А. С. Векторный потоковый процессор: оценка производительности // Известия ЮФУ. Технические науки. 2014. №12 (161). </w:t>
+        <w:t xml:space="preserve">Дикарев Н. И., Шабанов Б. М., Шмелев А. С. Векторный потоковый процессор: оценка производительности // Известия ЮФУ. Технические науки. 2014. №12 (161). </w:t>
       </w:r>
       <w:r>
         <w:t>Режим доступа</w:t>
@@ -9961,21 +9898,7 @@
         <w:rPr>
           <w:lang w:val="en-US"/>
         </w:rPr>
-        <w:t xml:space="preserve">Everything you need to know about Connection Pooling in </w:t>
-      </w:r>
-      <w:proofErr w:type="spellStart"/>
-      <w:r>
-        <w:rPr>
-          <w:lang w:val="en-US"/>
-        </w:rPr>
-        <w:t>Postgres</w:t>
-      </w:r>
-      <w:proofErr w:type="spellEnd"/>
-      <w:r>
-        <w:rPr>
-          <w:lang w:val="en-US"/>
-        </w:rPr>
-        <w:t xml:space="preserve">. </w:t>
+        <w:t xml:space="preserve">Everything you need to know about Connection Pooling in Postgres. </w:t>
       </w:r>
       <w:r>
         <w:rPr>
@@ -10316,25 +10239,19 @@
           <w:numId w:val="5"/>
         </w:numPr>
       </w:pPr>
+      <w:proofErr w:type="spellStart"/>
       <w:r>
         <w:rPr>
           <w:lang w:val="en-US"/>
         </w:rPr>
-        <w:t xml:space="preserve">Документация к </w:t>
-      </w:r>
-      <w:proofErr w:type="spellStart"/>
+        <w:t>Документация</w:t>
+      </w:r>
+      <w:proofErr w:type="spellEnd"/>
       <w:r>
         <w:rPr>
           <w:lang w:val="en-US"/>
         </w:rPr>
-        <w:t>Postgres</w:t>
-      </w:r>
-      <w:proofErr w:type="spellEnd"/>
-      <w:r>
-        <w:rPr>
-          <w:lang w:val="en-US"/>
-        </w:rPr>
-        <w:t xml:space="preserve"> Pro Enterprise 12.8.1. </w:t>
+        <w:t xml:space="preserve"> к Postgres Pro Enterprise 12.8.1. </w:t>
       </w:r>
       <w:r>
         <w:t>[Электронный ресурс]. Режим доступа:</w:t>
@@ -10427,7 +10344,7 @@
 </file>
 
 <file path=word/endnotes.xml><?xml version="1.0" encoding="utf-8"?>
-<w:endnotes xmlns:wpc="http://schemas.microsoft.com/office/word/2010/wordprocessingCanvas" xmlns:cx="http://schemas.microsoft.com/office/drawing/2014/chartex" xmlns:mc="http://schemas.openxmlformats.org/markup-compatibility/2006" xmlns:o="urn:schemas-microsoft-com:office:office" xmlns:r="http://schemas.openxmlformats.org/officeDocument/2006/relationships" xmlns:m="http://schemas.openxmlformats.org/officeDocument/2006/math" xmlns:v="urn:schemas-microsoft-com:vml" xmlns:wp14="http://schemas.microsoft.com/office/word/2010/wordprocessingDrawing" xmlns:wp="http://schemas.openxmlformats.org/drawingml/2006/wordprocessingDrawing" xmlns:w10="urn:schemas-microsoft-com:office:word" xmlns:w="http://schemas.openxmlformats.org/wordprocessingml/2006/main" xmlns:w14="http://schemas.microsoft.com/office/word/2010/wordml" xmlns:w15="http://schemas.microsoft.com/office/word/2012/wordml" xmlns:w16se="http://schemas.microsoft.com/office/word/2015/wordml/symex" xmlns:wpg="http://schemas.microsoft.com/office/word/2010/wordprocessingGroup" xmlns:wpi="http://schemas.microsoft.com/office/word/2010/wordprocessingInk" xmlns:wne="http://schemas.microsoft.com/office/word/2006/wordml" xmlns:wps="http://schemas.microsoft.com/office/word/2010/wordprocessingShape" mc:Ignorable="w14 w15 w16se wp14">
+<w:endnotes xmlns:wpc="http://schemas.microsoft.com/office/word/2010/wordprocessingCanvas" xmlns:cx="http://schemas.microsoft.com/office/drawing/2014/chartex" xmlns:cx1="http://schemas.microsoft.com/office/drawing/2015/9/8/chartex" xmlns:cx2="http://schemas.microsoft.com/office/drawing/2015/10/21/chartex" xmlns:cx3="http://schemas.microsoft.com/office/drawing/2016/5/9/chartex" xmlns:cx4="http://schemas.microsoft.com/office/drawing/2016/5/10/chartex" xmlns:cx5="http://schemas.microsoft.com/office/drawing/2016/5/11/chartex" xmlns:cx6="http://schemas.microsoft.com/office/drawing/2016/5/12/chartex" xmlns:cx7="http://schemas.microsoft.com/office/drawing/2016/5/13/chartex" xmlns:cx8="http://schemas.microsoft.com/office/drawing/2016/5/14/chartex" xmlns:mc="http://schemas.openxmlformats.org/markup-compatibility/2006" xmlns:aink="http://schemas.microsoft.com/office/drawing/2016/ink" xmlns:am3d="http://schemas.microsoft.com/office/drawing/2017/model3d" xmlns:o="urn:schemas-microsoft-com:office:office" xmlns:r="http://schemas.openxmlformats.org/officeDocument/2006/relationships" xmlns:m="http://schemas.openxmlformats.org/officeDocument/2006/math" xmlns:v="urn:schemas-microsoft-com:vml" xmlns:wp14="http://schemas.microsoft.com/office/word/2010/wordprocessingDrawing" xmlns:wp="http://schemas.openxmlformats.org/drawingml/2006/wordprocessingDrawing" xmlns:w10="urn:schemas-microsoft-com:office:word" xmlns:w="http://schemas.openxmlformats.org/wordprocessingml/2006/main" xmlns:w14="http://schemas.microsoft.com/office/word/2010/wordml" xmlns:w15="http://schemas.microsoft.com/office/word/2012/wordml" xmlns:w16cex="http://schemas.microsoft.com/office/word/2018/wordml/cex" xmlns:w16cid="http://schemas.microsoft.com/office/word/2016/wordml/cid" xmlns:w16="http://schemas.microsoft.com/office/word/2018/wordml" xmlns:w16sdtdh="http://schemas.microsoft.com/office/word/2020/wordml/sdtdatahash" xmlns:w16se="http://schemas.microsoft.com/office/word/2015/wordml/symex" xmlns:wpg="http://schemas.microsoft.com/office/word/2010/wordprocessingGroup" xmlns:wpi="http://schemas.microsoft.com/office/word/2010/wordprocessingInk" xmlns:wne="http://schemas.microsoft.com/office/word/2006/wordml" xmlns:wps="http://schemas.microsoft.com/office/word/2010/wordprocessingShape" mc:Ignorable="w14 w15 w16se w16cid w16 w16cex w16sdtdh wp14">
   <w:endnote w:type="separator" w:id="-1">
     <w:p>
       <w:r>
@@ -10446,7 +10363,7 @@
 </file>
 
 <file path=word/footer1.xml><?xml version="1.0" encoding="utf-8"?>
-<w:ftr xmlns:wpc="http://schemas.microsoft.com/office/word/2010/wordprocessingCanvas" xmlns:cx="http://schemas.microsoft.com/office/drawing/2014/chartex" xmlns:mc="http://schemas.openxmlformats.org/markup-compatibility/2006" xmlns:o="urn:schemas-microsoft-com:office:office" xmlns:r="http://schemas.openxmlformats.org/officeDocument/2006/relationships" xmlns:m="http://schemas.openxmlformats.org/officeDocument/2006/math" xmlns:v="urn:schemas-microsoft-com:vml" xmlns:wp14="http://schemas.microsoft.com/office/word/2010/wordprocessingDrawing" xmlns:wp="http://schemas.openxmlformats.org/drawingml/2006/wordprocessingDrawing" xmlns:w10="urn:schemas-microsoft-com:office:word" xmlns:w="http://schemas.openxmlformats.org/wordprocessingml/2006/main" xmlns:w14="http://schemas.microsoft.com/office/word/2010/wordml" xmlns:w15="http://schemas.microsoft.com/office/word/2012/wordml" xmlns:w16se="http://schemas.microsoft.com/office/word/2015/wordml/symex" xmlns:wpg="http://schemas.microsoft.com/office/word/2010/wordprocessingGroup" xmlns:wpi="http://schemas.microsoft.com/office/word/2010/wordprocessingInk" xmlns:wne="http://schemas.microsoft.com/office/word/2006/wordml" xmlns:wps="http://schemas.microsoft.com/office/word/2010/wordprocessingShape" mc:Ignorable="w14 w15 w16se wp14">
+<w:ftr xmlns:wpc="http://schemas.microsoft.com/office/word/2010/wordprocessingCanvas" xmlns:cx="http://schemas.microsoft.com/office/drawing/2014/chartex" xmlns:cx1="http://schemas.microsoft.com/office/drawing/2015/9/8/chartex" xmlns:cx2="http://schemas.microsoft.com/office/drawing/2015/10/21/chartex" xmlns:cx3="http://schemas.microsoft.com/office/drawing/2016/5/9/chartex" xmlns:cx4="http://schemas.microsoft.com/office/drawing/2016/5/10/chartex" xmlns:cx5="http://schemas.microsoft.com/office/drawing/2016/5/11/chartex" xmlns:cx6="http://schemas.microsoft.com/office/drawing/2016/5/12/chartex" xmlns:cx7="http://schemas.microsoft.com/office/drawing/2016/5/13/chartex" xmlns:cx8="http://schemas.microsoft.com/office/drawing/2016/5/14/chartex" xmlns:mc="http://schemas.openxmlformats.org/markup-compatibility/2006" xmlns:aink="http://schemas.microsoft.com/office/drawing/2016/ink" xmlns:am3d="http://schemas.microsoft.com/office/drawing/2017/model3d" xmlns:o="urn:schemas-microsoft-com:office:office" xmlns:r="http://schemas.openxmlformats.org/officeDocument/2006/relationships" xmlns:m="http://schemas.openxmlformats.org/officeDocument/2006/math" xmlns:v="urn:schemas-microsoft-com:vml" xmlns:wp14="http://schemas.microsoft.com/office/word/2010/wordprocessingDrawing" xmlns:wp="http://schemas.openxmlformats.org/drawingml/2006/wordprocessingDrawing" xmlns:w10="urn:schemas-microsoft-com:office:word" xmlns:w="http://schemas.openxmlformats.org/wordprocessingml/2006/main" xmlns:w14="http://schemas.microsoft.com/office/word/2010/wordml" xmlns:w15="http://schemas.microsoft.com/office/word/2012/wordml" xmlns:w16cex="http://schemas.microsoft.com/office/word/2018/wordml/cex" xmlns:w16cid="http://schemas.microsoft.com/office/word/2016/wordml/cid" xmlns:w16="http://schemas.microsoft.com/office/word/2018/wordml" xmlns:w16sdtdh="http://schemas.microsoft.com/office/word/2020/wordml/sdtdatahash" xmlns:w16se="http://schemas.microsoft.com/office/word/2015/wordml/symex" xmlns:wpg="http://schemas.microsoft.com/office/word/2010/wordprocessingGroup" xmlns:wpi="http://schemas.microsoft.com/office/word/2010/wordprocessingInk" xmlns:wne="http://schemas.microsoft.com/office/word/2006/wordml" xmlns:wps="http://schemas.microsoft.com/office/word/2010/wordprocessingShape" mc:Ignorable="w14 w15 w16se w16cid w16 w16cex w16sdtdh wp14">
   <w:sdt>
     <w:sdtPr>
       <w:id w:val="1765962700"/>
@@ -10492,7 +10409,7 @@
 </file>
 
 <file path=word/footnotes.xml><?xml version="1.0" encoding="utf-8"?>
-<w:footnotes xmlns:wpc="http://schemas.microsoft.com/office/word/2010/wordprocessingCanvas" xmlns:cx="http://schemas.microsoft.com/office/drawing/2014/chartex" xmlns:mc="http://schemas.openxmlformats.org/markup-compatibility/2006" xmlns:o="urn:schemas-microsoft-com:office:office" xmlns:r="http://schemas.openxmlformats.org/officeDocument/2006/relationships" xmlns:m="http://schemas.openxmlformats.org/officeDocument/2006/math" xmlns:v="urn:schemas-microsoft-com:vml" xmlns:wp14="http://schemas.microsoft.com/office/word/2010/wordprocessingDrawing" xmlns:wp="http://schemas.openxmlformats.org/drawingml/2006/wordprocessingDrawing" xmlns:w10="urn:schemas-microsoft-com:office:word" xmlns:w="http://schemas.openxmlformats.org/wordprocessingml/2006/main" xmlns:w14="http://schemas.microsoft.com/office/word/2010/wordml" xmlns:w15="http://schemas.microsoft.com/office/word/2012/wordml" xmlns:w16se="http://schemas.microsoft.com/office/word/2015/wordml/symex" xmlns:wpg="http://schemas.microsoft.com/office/word/2010/wordprocessingGroup" xmlns:wpi="http://schemas.microsoft.com/office/word/2010/wordprocessingInk" xmlns:wne="http://schemas.microsoft.com/office/word/2006/wordml" xmlns:wps="http://schemas.microsoft.com/office/word/2010/wordprocessingShape" mc:Ignorable="w14 w15 w16se wp14">
+<w:footnotes xmlns:wpc="http://schemas.microsoft.com/office/word/2010/wordprocessingCanvas" xmlns:cx="http://schemas.microsoft.com/office/drawing/2014/chartex" xmlns:cx1="http://schemas.microsoft.com/office/drawing/2015/9/8/chartex" xmlns:cx2="http://schemas.microsoft.com/office/drawing/2015/10/21/chartex" xmlns:cx3="http://schemas.microsoft.com/office/drawing/2016/5/9/chartex" xmlns:cx4="http://schemas.microsoft.com/office/drawing/2016/5/10/chartex" xmlns:cx5="http://schemas.microsoft.com/office/drawing/2016/5/11/chartex" xmlns:cx6="http://schemas.microsoft.com/office/drawing/2016/5/12/chartex" xmlns:cx7="http://schemas.microsoft.com/office/drawing/2016/5/13/chartex" xmlns:cx8="http://schemas.microsoft.com/office/drawing/2016/5/14/chartex" xmlns:mc="http://schemas.openxmlformats.org/markup-compatibility/2006" xmlns:aink="http://schemas.microsoft.com/office/drawing/2016/ink" xmlns:am3d="http://schemas.microsoft.com/office/drawing/2017/model3d" xmlns:o="urn:schemas-microsoft-com:office:office" xmlns:r="http://schemas.openxmlformats.org/officeDocument/2006/relationships" xmlns:m="http://schemas.openxmlformats.org/officeDocument/2006/math" xmlns:v="urn:schemas-microsoft-com:vml" xmlns:wp14="http://schemas.microsoft.com/office/word/2010/wordprocessingDrawing" xmlns:wp="http://schemas.openxmlformats.org/drawingml/2006/wordprocessingDrawing" xmlns:w10="urn:schemas-microsoft-com:office:word" xmlns:w="http://schemas.openxmlformats.org/wordprocessingml/2006/main" xmlns:w14="http://schemas.microsoft.com/office/word/2010/wordml" xmlns:w15="http://schemas.microsoft.com/office/word/2012/wordml" xmlns:w16cex="http://schemas.microsoft.com/office/word/2018/wordml/cex" xmlns:w16cid="http://schemas.microsoft.com/office/word/2016/wordml/cid" xmlns:w16="http://schemas.microsoft.com/office/word/2018/wordml" xmlns:w16sdtdh="http://schemas.microsoft.com/office/word/2020/wordml/sdtdatahash" xmlns:w16se="http://schemas.microsoft.com/office/word/2015/wordml/symex" xmlns:wpg="http://schemas.microsoft.com/office/word/2010/wordprocessingGroup" xmlns:wpi="http://schemas.microsoft.com/office/word/2010/wordprocessingInk" xmlns:wne="http://schemas.microsoft.com/office/word/2006/wordml" xmlns:wps="http://schemas.microsoft.com/office/word/2010/wordprocessingShape" mc:Ignorable="w14 w15 w16se w16cid w16 w16cex w16sdtdh wp14">
   <w:footnote w:type="separator" w:id="-1">
     <w:p>
       <w:r>
@@ -10514,7 +10431,7 @@
 </file>
 
 <file path=word/numbering.xml><?xml version="1.0" encoding="utf-8"?>
-<w:numbering xmlns:wpc="http://schemas.microsoft.com/office/word/2010/wordprocessingCanvas" xmlns:cx="http://schemas.microsoft.com/office/drawing/2014/chartex" xmlns:mc="http://schemas.openxmlformats.org/markup-compatibility/2006" xmlns:o="urn:schemas-microsoft-com:office:office" xmlns:r="http://schemas.openxmlformats.org/officeDocument/2006/relationships" xmlns:m="http://schemas.openxmlformats.org/officeDocument/2006/math" xmlns:v="urn:schemas-microsoft-com:vml" xmlns:wp14="http://schemas.microsoft.com/office/word/2010/wordprocessingDrawing" xmlns:wp="http://schemas.openxmlformats.org/drawingml/2006/wordprocessingDrawing" xmlns:w10="urn:schemas-microsoft-com:office:word" xmlns:w="http://schemas.openxmlformats.org/wordprocessingml/2006/main" xmlns:w14="http://schemas.microsoft.com/office/word/2010/wordml" xmlns:w15="http://schemas.microsoft.com/office/word/2012/wordml" xmlns:w16se="http://schemas.microsoft.com/office/word/2015/wordml/symex" xmlns:wpg="http://schemas.microsoft.com/office/word/2010/wordprocessingGroup" xmlns:wpi="http://schemas.microsoft.com/office/word/2010/wordprocessingInk" xmlns:wne="http://schemas.microsoft.com/office/word/2006/wordml" xmlns:wps="http://schemas.microsoft.com/office/word/2010/wordprocessingShape" mc:Ignorable="w14 w15 w16se wp14">
+<w:numbering xmlns:wpc="http://schemas.microsoft.com/office/word/2010/wordprocessingCanvas" xmlns:cx="http://schemas.microsoft.com/office/drawing/2014/chartex" xmlns:cx1="http://schemas.microsoft.com/office/drawing/2015/9/8/chartex" xmlns:cx2="http://schemas.microsoft.com/office/drawing/2015/10/21/chartex" xmlns:cx3="http://schemas.microsoft.com/office/drawing/2016/5/9/chartex" xmlns:cx4="http://schemas.microsoft.com/office/drawing/2016/5/10/chartex" xmlns:cx5="http://schemas.microsoft.com/office/drawing/2016/5/11/chartex" xmlns:cx6="http://schemas.microsoft.com/office/drawing/2016/5/12/chartex" xmlns:cx7="http://schemas.microsoft.com/office/drawing/2016/5/13/chartex" xmlns:cx8="http://schemas.microsoft.com/office/drawing/2016/5/14/chartex" xmlns:mc="http://schemas.openxmlformats.org/markup-compatibility/2006" xmlns:aink="http://schemas.microsoft.com/office/drawing/2016/ink" xmlns:am3d="http://schemas.microsoft.com/office/drawing/2017/model3d" xmlns:o="urn:schemas-microsoft-com:office:office" xmlns:r="http://schemas.openxmlformats.org/officeDocument/2006/relationships" xmlns:m="http://schemas.openxmlformats.org/officeDocument/2006/math" xmlns:v="urn:schemas-microsoft-com:vml" xmlns:wp14="http://schemas.microsoft.com/office/word/2010/wordprocessingDrawing" xmlns:wp="http://schemas.openxmlformats.org/drawingml/2006/wordprocessingDrawing" xmlns:w10="urn:schemas-microsoft-com:office:word" xmlns:w="http://schemas.openxmlformats.org/wordprocessingml/2006/main" xmlns:w14="http://schemas.microsoft.com/office/word/2010/wordml" xmlns:w15="http://schemas.microsoft.com/office/word/2012/wordml" xmlns:w16cex="http://schemas.microsoft.com/office/word/2018/wordml/cex" xmlns:w16cid="http://schemas.microsoft.com/office/word/2016/wordml/cid" xmlns:w16="http://schemas.microsoft.com/office/word/2018/wordml" xmlns:w16sdtdh="http://schemas.microsoft.com/office/word/2020/wordml/sdtdatahash" xmlns:w16se="http://schemas.microsoft.com/office/word/2015/wordml/symex" xmlns:wpg="http://schemas.microsoft.com/office/word/2010/wordprocessingGroup" xmlns:wpi="http://schemas.microsoft.com/office/word/2010/wordprocessingInk" xmlns:wne="http://schemas.microsoft.com/office/word/2006/wordml" xmlns:wps="http://schemas.microsoft.com/office/word/2010/wordprocessingShape" mc:Ignorable="w14 w15 w16se w16cid w16 w16cex w16sdtdh wp14">
   <w:abstractNum w:abstractNumId="0" w15:restartNumberingAfterBreak="0">
     <w:nsid w:val="15D24CC7"/>
     <w:multiLevelType w:val="hybridMultilevel"/>
@@ -11140,7 +11057,7 @@
 </file>
 
 <file path=word/styles.xml><?xml version="1.0" encoding="utf-8"?>
-<w:styles xmlns:mc="http://schemas.openxmlformats.org/markup-compatibility/2006" xmlns:r="http://schemas.openxmlformats.org/officeDocument/2006/relationships" xmlns:w="http://schemas.openxmlformats.org/wordprocessingml/2006/main" xmlns:w14="http://schemas.microsoft.com/office/word/2010/wordml" xmlns:w15="http://schemas.microsoft.com/office/word/2012/wordml" xmlns:w16se="http://schemas.microsoft.com/office/word/2015/wordml/symex" mc:Ignorable="w14 w15 w16se">
+<w:styles xmlns:mc="http://schemas.openxmlformats.org/markup-compatibility/2006" xmlns:r="http://schemas.openxmlformats.org/officeDocument/2006/relationships" xmlns:w="http://schemas.openxmlformats.org/wordprocessingml/2006/main" xmlns:w14="http://schemas.microsoft.com/office/word/2010/wordml" xmlns:w15="http://schemas.microsoft.com/office/word/2012/wordml" xmlns:w16cex="http://schemas.microsoft.com/office/word/2018/wordml/cex" xmlns:w16cid="http://schemas.microsoft.com/office/word/2016/wordml/cid" xmlns:w16="http://schemas.microsoft.com/office/word/2018/wordml" xmlns:w16sdtdh="http://schemas.microsoft.com/office/word/2020/wordml/sdtdatahash" xmlns:w16se="http://schemas.microsoft.com/office/word/2015/wordml/symex" mc:Ignorable="w14 w15 w16se w16cid w16 w16cex w16sdtdh">
   <w:docDefaults>
     <w:rPrDefault>
       <w:rPr>
@@ -11159,7 +11076,7 @@
       </w:pPr>
     </w:pPrDefault>
   </w:docDefaults>
-  <w:latentStyles w:defLockedState="0" w:defUIPriority="99" w:defSemiHidden="0" w:defUnhideWhenUsed="0" w:defQFormat="0" w:count="371">
+  <w:latentStyles w:defLockedState="0" w:defUIPriority="99" w:defSemiHidden="0" w:defUnhideWhenUsed="0" w:defQFormat="0" w:count="376">
     <w:lsdException w:name="Normal" w:uiPriority="0" w:qFormat="1"/>
     <w:lsdException w:name="heading 1" w:uiPriority="9" w:qFormat="1"/>
     <w:lsdException w:name="heading 2" w:semiHidden="1" w:uiPriority="9" w:unhideWhenUsed="1" w:qFormat="1"/>
@@ -11265,7 +11182,6 @@
     <w:lsdException w:name="HTML Sample" w:semiHidden="1" w:unhideWhenUsed="1"/>
     <w:lsdException w:name="HTML Typewriter" w:semiHidden="1" w:unhideWhenUsed="1"/>
     <w:lsdException w:name="HTML Variable" w:semiHidden="1" w:unhideWhenUsed="1"/>
-    <w:lsdException w:name="Normal Table" w:semiHidden="1" w:unhideWhenUsed="1"/>
     <w:lsdException w:name="annotation subject" w:semiHidden="1" w:unhideWhenUsed="1"/>
     <w:lsdException w:name="No List" w:semiHidden="1" w:unhideWhenUsed="1"/>
     <w:lsdException w:name="Outline List 1" w:semiHidden="1" w:unhideWhenUsed="1"/>
@@ -11308,11 +11224,8 @@
     <w:lsdException w:name="Table Contemporary" w:semiHidden="1" w:unhideWhenUsed="1"/>
     <w:lsdException w:name="Table Elegant" w:semiHidden="1" w:unhideWhenUsed="1"/>
     <w:lsdException w:name="Table Professional" w:semiHidden="1" w:unhideWhenUsed="1"/>
-    <w:lsdException w:name="Table Subtle 1" w:semiHidden="1" w:unhideWhenUsed="1"/>
     <w:lsdException w:name="Table Subtle 2" w:semiHidden="1" w:unhideWhenUsed="1"/>
     <w:lsdException w:name="Table Web 1" w:semiHidden="1" w:unhideWhenUsed="1"/>
-    <w:lsdException w:name="Table Web 2" w:semiHidden="1" w:unhideWhenUsed="1"/>
-    <w:lsdException w:name="Table Web 3" w:semiHidden="1" w:unhideWhenUsed="1"/>
     <w:lsdException w:name="Balloon Text" w:semiHidden="1" w:unhideWhenUsed="1"/>
     <w:lsdException w:name="Table Grid" w:uiPriority="39"/>
     <w:lsdException w:name="Table Theme" w:semiHidden="1" w:unhideWhenUsed="1"/>
@@ -11531,6 +11444,11 @@
     <w:lsdException w:name="List Table 5 Dark Accent 6" w:uiPriority="50"/>
     <w:lsdException w:name="List Table 6 Colorful Accent 6" w:uiPriority="51"/>
     <w:lsdException w:name="List Table 7 Colorful Accent 6" w:uiPriority="52"/>
+    <w:lsdException w:name="Mention" w:semiHidden="1" w:unhideWhenUsed="1"/>
+    <w:lsdException w:name="Smart Hyperlink" w:semiHidden="1" w:unhideWhenUsed="1"/>
+    <w:lsdException w:name="Hashtag" w:semiHidden="1" w:unhideWhenUsed="1"/>
+    <w:lsdException w:name="Unresolved Mention" w:semiHidden="1" w:unhideWhenUsed="1"/>
+    <w:lsdException w:name="Smart Link" w:semiHidden="1" w:unhideWhenUsed="1"/>
   </w:latentStyles>
   <w:style w:type="paragraph" w:default="1" w:styleId="a">
     <w:name w:val="Normal"/>
